--- a/covid/4First Class Day Fall 2020-chairs councils.docx
+++ b/covid/4First Class Day Fall 2020-chairs councils.docx
@@ -1,6 +1,6 @@
 
 <file path=word/document.xml><?xml version="1.0" encoding="utf-8"?>
-<w:document xmlns:wpc="http://schemas.microsoft.com/office/word/2010/wordprocessingCanvas" xmlns:mo="http://schemas.microsoft.com/office/mac/office/2008/main" xmlns:mc="http://schemas.openxmlformats.org/markup-compatibility/2006" xmlns:mv="urn:schemas-microsoft-com:mac:vml" xmlns:o="urn:schemas-microsoft-com:office:office" xmlns:r="http://schemas.openxmlformats.org/officeDocument/2006/relationships" xmlns:m="http://schemas.openxmlformats.org/officeDocument/2006/math" xmlns:v="urn:schemas-microsoft-com:vml" xmlns:wp14="http://schemas.microsoft.com/office/word/2010/wordprocessingDrawing" xmlns:wp="http://schemas.openxmlformats.org/drawingml/2006/wordprocessingDrawing" xmlns:w10="urn:schemas-microsoft-com:office:word" xmlns:w="http://schemas.openxmlformats.org/wordprocessingml/2006/main" xmlns:w14="http://schemas.microsoft.com/office/word/2010/wordml" xmlns:wpg="http://schemas.microsoft.com/office/word/2010/wordprocessingGroup" xmlns:wpi="http://schemas.microsoft.com/office/word/2010/wordprocessingInk" xmlns:wne="http://schemas.microsoft.com/office/word/2006/wordml" xmlns:wps="http://schemas.microsoft.com/office/word/2010/wordprocessingShape" mc:Ignorable="w14 wp14">
+<w:document xmlns:wpc="http://schemas.microsoft.com/office/word/2010/wordprocessingCanvas" xmlns:cx="http://schemas.microsoft.com/office/drawing/2014/chartex" xmlns:cx1="http://schemas.microsoft.com/office/drawing/2015/9/8/chartex" xmlns:cx2="http://schemas.microsoft.com/office/drawing/2015/10/21/chartex" xmlns:cx3="http://schemas.microsoft.com/office/drawing/2016/5/9/chartex" xmlns:cx4="http://schemas.microsoft.com/office/drawing/2016/5/10/chartex" xmlns:cx5="http://schemas.microsoft.com/office/drawing/2016/5/11/chartex" xmlns:cx6="http://schemas.microsoft.com/office/drawing/2016/5/12/chartex" xmlns:cx7="http://schemas.microsoft.com/office/drawing/2016/5/13/chartex" xmlns:cx8="http://schemas.microsoft.com/office/drawing/2016/5/14/chartex" xmlns:mc="http://schemas.openxmlformats.org/markup-compatibility/2006" xmlns:aink="http://schemas.microsoft.com/office/drawing/2016/ink" xmlns:am3d="http://schemas.microsoft.com/office/drawing/2017/model3d" xmlns:o="urn:schemas-microsoft-com:office:office" xmlns:r="http://schemas.openxmlformats.org/officeDocument/2006/relationships" xmlns:m="http://schemas.openxmlformats.org/officeDocument/2006/math" xmlns:v="urn:schemas-microsoft-com:vml" xmlns:wp14="http://schemas.microsoft.com/office/word/2010/wordprocessingDrawing" xmlns:wp="http://schemas.openxmlformats.org/drawingml/2006/wordprocessingDrawing" xmlns:w10="urn:schemas-microsoft-com:office:word" xmlns:w="http://schemas.openxmlformats.org/wordprocessingml/2006/main" xmlns:w14="http://schemas.microsoft.com/office/word/2010/wordml" xmlns:w15="http://schemas.microsoft.com/office/word/2012/wordml" xmlns:w16cex="http://schemas.microsoft.com/office/word/2018/wordml/cex" xmlns:w16cid="http://schemas.microsoft.com/office/word/2016/wordml/cid" xmlns:w16="http://schemas.microsoft.com/office/word/2018/wordml" xmlns:w16se="http://schemas.microsoft.com/office/word/2015/wordml/symex" xmlns:wpg="http://schemas.microsoft.com/office/word/2010/wordprocessingGroup" xmlns:wpi="http://schemas.microsoft.com/office/word/2010/wordprocessingInk" xmlns:wne="http://schemas.microsoft.com/office/word/2006/wordml" xmlns:wps="http://schemas.microsoft.com/office/word/2010/wordprocessingShape" mc:Ignorable="w14 w15 w16se w16cid w16 w16cex wp14">
   <w:body>
     <w:p>
       <w:pPr>
@@ -887,8 +887,6 @@
         </w:rPr>
         <w:t xml:space="preserve"> walk through the building.</w:t>
       </w:r>
-      <w:bookmarkStart w:id="0" w:name="_GoBack"/>
-      <w:bookmarkEnd w:id="0"/>
       <w:r>
         <w:t xml:space="preserve">  </w:t>
       </w:r>
@@ -1301,27 +1299,27 @@
         <w:rPr>
           <w:rStyle w:val="DefaultFontHxMailStyle"/>
         </w:rPr>
-        <w:t xml:space="preserve">If at any time during this semester </w:t>
-      </w:r>
-      <w:commentRangeStart w:id="1"/>
+        <w:t>If at any time during this semester y</w:t>
+      </w:r>
       <w:r>
         <w:rPr>
           <w:rStyle w:val="DefaultFontHxMailStyle"/>
         </w:rPr>
-        <w:t xml:space="preserve">you </w:t>
-      </w:r>
-      <w:commentRangeEnd w:id="1"/>
-      <w:r>
-        <w:rPr>
-          <w:rStyle w:val="CommentReference"/>
-        </w:rPr>
-        <w:commentReference w:id="1"/>
+        <w:t>ou f</w:t>
       </w:r>
       <w:r>
         <w:rPr>
           <w:rStyle w:val="DefaultFontHxMailStyle"/>
         </w:rPr>
-        <w:t xml:space="preserve">feel ill, in the interest of your own health and safety as well as the health and safety of your instructors and classmates, you are encouraged </w:t>
+        <w:t xml:space="preserve">eel ill, in the interest of your own health and safety as well as </w:t>
+      </w:r>
+      <w:bookmarkStart w:id="0" w:name="_GoBack"/>
+      <w:bookmarkEnd w:id="0"/>
+      <w:r>
+        <w:rPr>
+          <w:rStyle w:val="DefaultFontHxMailStyle"/>
+        </w:rPr>
+        <w:t xml:space="preserve">the health and safety of your instructors and classmates, you are encouraged </w:t>
       </w:r>
       <w:r>
         <w:rPr>
@@ -1386,7 +1384,7 @@
       <w:r>
         <w:t xml:space="preserve">Self-report as soon as possible using the </w:t>
       </w:r>
-      <w:hyperlink r:id="rId10" w:history="1">
+      <w:hyperlink r:id="rId8" w:history="1">
         <w:r>
           <w:rPr>
             <w:rStyle w:val="Hyperlink"/>
@@ -1652,7 +1650,7 @@
       <w:r>
         <w:t xml:space="preserve"> is encouraged to contact their academic associate dean’s office for guidance.  Students should also be advised to follow the steps for reporting illness-related absences outlined on the </w:t>
       </w:r>
-      <w:hyperlink r:id="rId11" w:history="1">
+      <w:hyperlink r:id="rId9" w:history="1">
         <w:r>
           <w:rPr>
             <w:rStyle w:val="Hyperlink"/>
@@ -1753,7 +1751,7 @@
         </w:rPr>
         <w:t xml:space="preserve">All requests to use outdoor spaces for formal class instruction, organizational meetings, and/or any other event should follow the requirements and procedures specified in </w:t>
       </w:r>
-      <w:hyperlink r:id="rId12" w:history="1">
+      <w:hyperlink r:id="rId10" w:history="1">
         <w:r>
           <w:rPr>
             <w:rStyle w:val="Hyperlink"/>
@@ -1787,7 +1785,7 @@
         </w:rPr>
         <w:t xml:space="preserve">Before submitting a request to schedule use of an outdoor space, individuals should review the Grounds Use </w:t>
       </w:r>
-      <w:hyperlink r:id="rId13" w:history="1">
+      <w:hyperlink r:id="rId11" w:history="1">
         <w:r>
           <w:rPr>
             <w:rStyle w:val="Hyperlink"/>
@@ -1962,7 +1960,7 @@
         </w:rPr>
         <w:t xml:space="preserve">Exterior doors must remain </w:t>
       </w:r>
-      <w:del w:id="2" w:author="Rattikorn Hewett" w:date="2020-07-14T13:54:00Z">
+      <w:del w:id="1" w:author="Rattikorn Hewett" w:date="2020-07-14T13:54:00Z">
         <w:r>
           <w:rPr>
             <w:rFonts w:eastAsia="Times New Roman"/>
@@ -1971,7 +1969,7 @@
           <w:delText>open</w:delText>
         </w:r>
       </w:del>
-      <w:ins w:id="3" w:author="Rattikorn Hewett" w:date="2020-07-14T13:54:00Z">
+      <w:ins w:id="2" w:author="Rattikorn Hewett" w:date="2020-07-14T13:54:00Z">
         <w:r>
           <w:rPr>
             <w:rFonts w:eastAsia="Times New Roman"/>
@@ -2040,8 +2038,18 @@
           <w:color w:val="FF0000"/>
           <w:highlight w:val="yellow"/>
         </w:rPr>
-        <w:t xml:space="preserve"> shelder</w:t>
-      </w:r>
+        <w:t xml:space="preserve"> </w:t>
+      </w:r>
+      <w:proofErr w:type="spellStart"/>
+      <w:r>
+        <w:rPr>
+          <w:rFonts w:eastAsia="Times New Roman"/>
+          <w:color w:val="FF0000"/>
+          <w:highlight w:val="yellow"/>
+        </w:rPr>
+        <w:t>shelder</w:t>
+      </w:r>
+      <w:proofErr w:type="spellEnd"/>
     </w:p>
     <w:p>
       <w:pPr>
@@ -2060,23 +2068,7 @@
           <w:rFonts w:eastAsia="Times New Roman"/>
           <w:highlight w:val="yellow"/>
         </w:rPr>
-        <w:t xml:space="preserve">Exterior doors may not be propped open because doing so: 1) is against fire code, and; 2) disrupts </w:t>
-      </w:r>
-      <w:proofErr w:type="gramStart"/>
-      <w:r>
-        <w:rPr>
-          <w:rFonts w:eastAsia="Times New Roman"/>
-          <w:highlight w:val="yellow"/>
-        </w:rPr>
-        <w:t>air flow</w:t>
-      </w:r>
-      <w:proofErr w:type="gramEnd"/>
-      <w:r>
-        <w:rPr>
-          <w:rFonts w:eastAsia="Times New Roman"/>
-          <w:highlight w:val="yellow"/>
-        </w:rPr>
-        <w:t xml:space="preserve"> patterns and exchange rates that are being used by Operations</w:t>
+        <w:t>Exterior doors may not be propped open because doing so: 1) is against fire code, and; 2) disrupts air flow patterns and exchange rates that are being used by Operations</w:t>
       </w:r>
       <w:r>
         <w:rPr>
@@ -2338,7 +2330,7 @@
         </w:rPr>
         <w:t xml:space="preserve">The Library and </w:t>
       </w:r>
-      <w:hyperlink r:id="rId14" w:history="1">
+      <w:hyperlink r:id="rId12" w:history="1">
         <w:r>
           <w:rPr>
             <w:rStyle w:val="Hyperlink"/>
@@ -2565,32 +2557,9 @@
 </w:document>
 </file>
 
-<file path=word/comments.xml><?xml version="1.0" encoding="utf-8"?>
-<w:comments xmlns:wpc="http://schemas.microsoft.com/office/word/2010/wordprocessingCanvas" xmlns:mo="http://schemas.microsoft.com/office/mac/office/2008/main" xmlns:mc="http://schemas.openxmlformats.org/markup-compatibility/2006" xmlns:mv="urn:schemas-microsoft-com:mac:vml" xmlns:o="urn:schemas-microsoft-com:office:office" xmlns:r="http://schemas.openxmlformats.org/officeDocument/2006/relationships" xmlns:m="http://schemas.openxmlformats.org/officeDocument/2006/math" xmlns:v="urn:schemas-microsoft-com:vml" xmlns:wp14="http://schemas.microsoft.com/office/word/2010/wordprocessingDrawing" xmlns:wp="http://schemas.openxmlformats.org/drawingml/2006/wordprocessingDrawing" xmlns:w10="urn:schemas-microsoft-com:office:word" xmlns:w="http://schemas.openxmlformats.org/wordprocessingml/2006/main" xmlns:w14="http://schemas.microsoft.com/office/word/2010/wordml" xmlns:wpg="http://schemas.microsoft.com/office/word/2010/wordprocessingGroup" xmlns:wpi="http://schemas.microsoft.com/office/word/2010/wordprocessingInk" xmlns:wne="http://schemas.microsoft.com/office/word/2006/wordml" xmlns:wps="http://schemas.microsoft.com/office/word/2010/wordprocessingShape" mc:Ignorable="w14 wp14">
-  <w:comment w:id="1" w:author="Rattikorn Hewett" w:date="2020-07-14T13:45:00Z" w:initials="RH">
-    <w:p>
-      <w:pPr>
-        <w:pStyle w:val="CommentText"/>
-      </w:pPr>
-      <w:r>
-        <w:rPr>
-          <w:rStyle w:val="CommentReference"/>
-        </w:rPr>
-        <w:annotationRef/>
-      </w:r>
-      <w:proofErr w:type="gramStart"/>
-      <w:r>
-        <w:t>student</w:t>
-      </w:r>
-      <w:proofErr w:type="gramEnd"/>
-    </w:p>
-  </w:comment>
-</w:comments>
-</file>
-
 <file path=word/numbering.xml><?xml version="1.0" encoding="utf-8"?>
-<w:numbering xmlns:wpc="http://schemas.microsoft.com/office/word/2010/wordprocessingCanvas" xmlns:mo="http://schemas.microsoft.com/office/mac/office/2008/main" xmlns:mc="http://schemas.openxmlformats.org/markup-compatibility/2006" xmlns:mv="urn:schemas-microsoft-com:mac:vml" xmlns:o="urn:schemas-microsoft-com:office:office" xmlns:r="http://schemas.openxmlformats.org/officeDocument/2006/relationships" xmlns:m="http://schemas.openxmlformats.org/officeDocument/2006/math" xmlns:v="urn:schemas-microsoft-com:vml" xmlns:wp14="http://schemas.microsoft.com/office/word/2010/wordprocessingDrawing" xmlns:wp="http://schemas.openxmlformats.org/drawingml/2006/wordprocessingDrawing" xmlns:w10="urn:schemas-microsoft-com:office:word" xmlns:w="http://schemas.openxmlformats.org/wordprocessingml/2006/main" xmlns:w14="http://schemas.microsoft.com/office/word/2010/wordml" xmlns:wpg="http://schemas.microsoft.com/office/word/2010/wordprocessingGroup" xmlns:wpi="http://schemas.microsoft.com/office/word/2010/wordprocessingInk" xmlns:wne="http://schemas.microsoft.com/office/word/2006/wordml" xmlns:wps="http://schemas.microsoft.com/office/word/2010/wordprocessingShape" mc:Ignorable="w14 wp14">
-  <w:abstractNum w:abstractNumId="0">
+<w:numbering xmlns:wpc="http://schemas.microsoft.com/office/word/2010/wordprocessingCanvas" xmlns:cx="http://schemas.microsoft.com/office/drawing/2014/chartex" xmlns:cx1="http://schemas.microsoft.com/office/drawing/2015/9/8/chartex" xmlns:cx2="http://schemas.microsoft.com/office/drawing/2015/10/21/chartex" xmlns:cx3="http://schemas.microsoft.com/office/drawing/2016/5/9/chartex" xmlns:cx4="http://schemas.microsoft.com/office/drawing/2016/5/10/chartex" xmlns:cx5="http://schemas.microsoft.com/office/drawing/2016/5/11/chartex" xmlns:cx6="http://schemas.microsoft.com/office/drawing/2016/5/12/chartex" xmlns:cx7="http://schemas.microsoft.com/office/drawing/2016/5/13/chartex" xmlns:cx8="http://schemas.microsoft.com/office/drawing/2016/5/14/chartex" xmlns:mc="http://schemas.openxmlformats.org/markup-compatibility/2006" xmlns:aink="http://schemas.microsoft.com/office/drawing/2016/ink" xmlns:am3d="http://schemas.microsoft.com/office/drawing/2017/model3d" xmlns:o="urn:schemas-microsoft-com:office:office" xmlns:r="http://schemas.openxmlformats.org/officeDocument/2006/relationships" xmlns:m="http://schemas.openxmlformats.org/officeDocument/2006/math" xmlns:v="urn:schemas-microsoft-com:vml" xmlns:wp14="http://schemas.microsoft.com/office/word/2010/wordprocessingDrawing" xmlns:wp="http://schemas.openxmlformats.org/drawingml/2006/wordprocessingDrawing" xmlns:w10="urn:schemas-microsoft-com:office:word" xmlns:w="http://schemas.openxmlformats.org/wordprocessingml/2006/main" xmlns:w14="http://schemas.microsoft.com/office/word/2010/wordml" xmlns:w15="http://schemas.microsoft.com/office/word/2012/wordml" xmlns:w16cex="http://schemas.microsoft.com/office/word/2018/wordml/cex" xmlns:w16cid="http://schemas.microsoft.com/office/word/2016/wordml/cid" xmlns:w16="http://schemas.microsoft.com/office/word/2018/wordml" xmlns:w16se="http://schemas.microsoft.com/office/word/2015/wordml/symex" xmlns:wpg="http://schemas.microsoft.com/office/word/2010/wordprocessingGroup" xmlns:wpi="http://schemas.microsoft.com/office/word/2010/wordprocessingInk" xmlns:wne="http://schemas.microsoft.com/office/word/2006/wordml" xmlns:wps="http://schemas.microsoft.com/office/word/2010/wordprocessingShape" mc:Ignorable="w14 w15 w16se w16cid w16 w16cex wp14">
+  <w:abstractNum w:abstractNumId="0" w15:restartNumberingAfterBreak="0">
     <w:nsid w:val="080729B0"/>
     <w:multiLevelType w:val="multilevel"/>
     <w:tmpl w:val="ED56A118"/>
@@ -2703,7 +2672,7 @@
       </w:pPr>
     </w:lvl>
   </w:abstractNum>
-  <w:abstractNum w:abstractNumId="1">
+  <w:abstractNum w:abstractNumId="1" w15:restartNumberingAfterBreak="0">
     <w:nsid w:val="1BF00E74"/>
     <w:multiLevelType w:val="hybridMultilevel"/>
     <w:tmpl w:val="EE98C54E"/>
@@ -2789,7 +2758,7 @@
       </w:pPr>
     </w:lvl>
   </w:abstractNum>
-  <w:abstractNum w:abstractNumId="2">
+  <w:abstractNum w:abstractNumId="2" w15:restartNumberingAfterBreak="0">
     <w:nsid w:val="5BAB702B"/>
     <w:multiLevelType w:val="hybridMultilevel"/>
     <w:tmpl w:val="7B26FF08"/>
@@ -2879,7 +2848,7 @@
       </w:pPr>
     </w:lvl>
   </w:abstractNum>
-  <w:abstractNum w:abstractNumId="3">
+  <w:abstractNum w:abstractNumId="3" w15:restartNumberingAfterBreak="0">
     <w:nsid w:val="61DD343A"/>
     <w:multiLevelType w:val="hybridMultilevel"/>
     <w:tmpl w:val="9260F4B0"/>
@@ -2965,7 +2934,7 @@
       </w:pPr>
     </w:lvl>
   </w:abstractNum>
-  <w:abstractNum w:abstractNumId="4">
+  <w:abstractNum w:abstractNumId="4" w15:restartNumberingAfterBreak="0">
     <w:nsid w:val="771B2A77"/>
     <w:multiLevelType w:val="hybridMultilevel"/>
     <w:tmpl w:val="7F10144E"/>
@@ -3154,7 +3123,7 @@
 </file>
 
 <file path=word/styles.xml><?xml version="1.0" encoding="utf-8"?>
-<w:styles xmlns:mc="http://schemas.openxmlformats.org/markup-compatibility/2006" xmlns:r="http://schemas.openxmlformats.org/officeDocument/2006/relationships" xmlns:w="http://schemas.openxmlformats.org/wordprocessingml/2006/main" xmlns:w14="http://schemas.microsoft.com/office/word/2010/wordml" mc:Ignorable="w14">
+<w:styles xmlns:mc="http://schemas.openxmlformats.org/markup-compatibility/2006" xmlns:r="http://schemas.openxmlformats.org/officeDocument/2006/relationships" xmlns:w="http://schemas.openxmlformats.org/wordprocessingml/2006/main" xmlns:w14="http://schemas.microsoft.com/office/word/2010/wordml" xmlns:w15="http://schemas.microsoft.com/office/word/2012/wordml" xmlns:w16cex="http://schemas.microsoft.com/office/word/2018/wordml/cex" xmlns:w16cid="http://schemas.microsoft.com/office/word/2016/wordml/cid" xmlns:w16="http://schemas.microsoft.com/office/word/2018/wordml" xmlns:w16se="http://schemas.microsoft.com/office/word/2015/wordml/symex" mc:Ignorable="w14 w15 w16se w16cid w16 w16cex">
   <w:docDefaults>
     <w:rPrDefault>
       <w:rPr>
@@ -3166,496 +3135,379 @@
     </w:rPrDefault>
     <w:pPrDefault/>
   </w:docDefaults>
-  <w:latentStyles w:defLockedState="0" w:defUIPriority="99" w:defSemiHidden="1" w:defUnhideWhenUsed="1" w:defQFormat="0" w:count="276">
-    <w:lsdException w:name="Normal" w:semiHidden="0" w:uiPriority="0" w:unhideWhenUsed="0" w:qFormat="1"/>
-    <w:lsdException w:name="heading 1" w:semiHidden="0" w:uiPriority="9" w:unhideWhenUsed="0" w:qFormat="1"/>
-    <w:lsdException w:name="heading 2" w:uiPriority="9" w:qFormat="1"/>
-    <w:lsdException w:name="heading 3" w:uiPriority="9" w:qFormat="1"/>
-    <w:lsdException w:name="heading 4" w:uiPriority="9" w:qFormat="1"/>
-    <w:lsdException w:name="heading 5" w:uiPriority="9" w:qFormat="1"/>
-    <w:lsdException w:name="heading 6" w:uiPriority="9" w:qFormat="1"/>
-    <w:lsdException w:name="heading 7" w:uiPriority="9" w:qFormat="1"/>
-    <w:lsdException w:name="heading 8" w:uiPriority="9" w:qFormat="1"/>
-    <w:lsdException w:name="heading 9" w:uiPriority="9" w:qFormat="1"/>
-    <w:lsdException w:name="toc 1" w:uiPriority="39"/>
-    <w:lsdException w:name="toc 2" w:uiPriority="39"/>
-    <w:lsdException w:name="toc 3" w:uiPriority="39"/>
-    <w:lsdException w:name="toc 4" w:uiPriority="39"/>
-    <w:lsdException w:name="toc 5" w:uiPriority="39"/>
-    <w:lsdException w:name="toc 6" w:uiPriority="39"/>
-    <w:lsdException w:name="toc 7" w:uiPriority="39"/>
-    <w:lsdException w:name="toc 8" w:uiPriority="39"/>
-    <w:lsdException w:name="toc 9" w:uiPriority="39"/>
-    <w:lsdException w:name="caption" w:uiPriority="35" w:qFormat="1"/>
-    <w:lsdException w:name="Title" w:semiHidden="0" w:uiPriority="10" w:unhideWhenUsed="0" w:qFormat="1"/>
-    <w:lsdException w:name="Default Paragraph Font" w:uiPriority="1"/>
-    <w:lsdException w:name="Subtitle" w:semiHidden="0" w:uiPriority="11" w:unhideWhenUsed="0" w:qFormat="1"/>
-    <w:lsdException w:name="Strong" w:semiHidden="0" w:uiPriority="22" w:unhideWhenUsed="0" w:qFormat="1"/>
-    <w:lsdException w:name="Emphasis" w:semiHidden="0" w:uiPriority="20" w:unhideWhenUsed="0" w:qFormat="1"/>
-    <w:lsdException w:name="Table Grid" w:semiHidden="0" w:uiPriority="39" w:unhideWhenUsed="0"/>
-    <w:lsdException w:name="Note Level 1" w:semiHidden="0" w:unhideWhenUsed="0"/>
-    <w:lsdException w:name="Note Level 2" w:semiHidden="0" w:unhideWhenUsed="0"/>
-    <w:lsdException w:name="Note Level 3" w:semiHidden="0" w:unhideWhenUsed="0"/>
-    <w:lsdException w:name="Note Level 4" w:semiHidden="0" w:unhideWhenUsed="0"/>
-    <w:lsdException w:name="Note Level 5" w:semiHidden="0" w:unhideWhenUsed="0"/>
-    <w:lsdException w:name="Note Level 6" w:semiHidden="0" w:unhideWhenUsed="0"/>
-    <w:lsdException w:name="Note Level 7" w:semiHidden="0" w:unhideWhenUsed="0"/>
-    <w:lsdException w:name="Note Level 8" w:semiHidden="0" w:unhideWhenUsed="0"/>
-    <w:lsdException w:name="Note Level 9" w:semiHidden="0" w:unhideWhenUsed="0"/>
-    <w:lsdException w:name="Placeholder Text" w:unhideWhenUsed="0"/>
-    <w:lsdException w:name="No Spacing" w:semiHidden="0" w:uiPriority="1" w:unhideWhenUsed="0" w:qFormat="1"/>
-    <w:lsdException w:name="Light Shading" w:semiHidden="0" w:uiPriority="60" w:unhideWhenUsed="0"/>
-    <w:lsdException w:name="Light List" w:semiHidden="0" w:uiPriority="61" w:unhideWhenUsed="0"/>
-    <w:lsdException w:name="Light Grid" w:semiHidden="0" w:uiPriority="62" w:unhideWhenUsed="0"/>
-    <w:lsdException w:name="Medium Shading 1" w:semiHidden="0" w:uiPriority="63" w:unhideWhenUsed="0"/>
-    <w:lsdException w:name="Medium Shading 2" w:semiHidden="0" w:uiPriority="64" w:unhideWhenUsed="0"/>
-    <w:lsdException w:name="Medium List 1" w:semiHidden="0" w:uiPriority="65" w:unhideWhenUsed="0"/>
-    <w:lsdException w:name="Medium List 2" w:semiHidden="0" w:uiPriority="66" w:unhideWhenUsed="0"/>
-    <w:lsdException w:name="Medium Grid 1" w:semiHidden="0" w:uiPriority="67" w:unhideWhenUsed="0"/>
-    <w:lsdException w:name="Medium Grid 2" w:semiHidden="0" w:uiPriority="68" w:unhideWhenUsed="0"/>
-    <w:lsdException w:name="Medium Grid 3" w:semiHidden="0" w:uiPriority="69" w:unhideWhenUsed="0"/>
-    <w:lsdException w:name="Dark List" w:semiHidden="0" w:uiPriority="70" w:unhideWhenUsed="0"/>
-    <w:lsdException w:name="Colorful Shading" w:semiHidden="0" w:uiPriority="71" w:unhideWhenUsed="0"/>
-    <w:lsdException w:name="Colorful List" w:semiHidden="0" w:uiPriority="72" w:unhideWhenUsed="0"/>
-    <w:lsdException w:name="Colorful Grid" w:semiHidden="0" w:uiPriority="73" w:unhideWhenUsed="0"/>
-    <w:lsdException w:name="Light Shading Accent 1" w:semiHidden="0" w:uiPriority="60" w:unhideWhenUsed="0"/>
-    <w:lsdException w:name="Light List Accent 1" w:semiHidden="0" w:uiPriority="61" w:unhideWhenUsed="0"/>
-    <w:lsdException w:name="Light Grid Accent 1" w:semiHidden="0" w:uiPriority="62" w:unhideWhenUsed="0"/>
-    <w:lsdException w:name="Medium Shading 1 Accent 1" w:semiHidden="0" w:uiPriority="63" w:unhideWhenUsed="0"/>
-    <w:lsdException w:name="Medium Shading 2 Accent 1" w:semiHidden="0" w:uiPriority="64" w:unhideWhenUsed="0"/>
-    <w:lsdException w:name="Medium List 1 Accent 1" w:semiHidden="0" w:uiPriority="65" w:unhideWhenUsed="0"/>
-    <w:lsdException w:name="Revision" w:unhideWhenUsed="0"/>
-    <w:lsdException w:name="List Paragraph" w:semiHidden="0" w:uiPriority="34" w:unhideWhenUsed="0" w:qFormat="1"/>
-    <w:lsdException w:name="Quote" w:semiHidden="0" w:uiPriority="29" w:unhideWhenUsed="0" w:qFormat="1"/>
-    <w:lsdException w:name="Intense Quote" w:semiHidden="0" w:uiPriority="30" w:unhideWhenUsed="0" w:qFormat="1"/>
-    <w:lsdException w:name="Medium List 2 Accent 1" w:semiHidden="0" w:uiPriority="66" w:unhideWhenUsed="0"/>
-    <w:lsdException w:name="Medium Grid 1 Accent 1" w:semiHidden="0" w:uiPriority="67" w:unhideWhenUsed="0"/>
-    <w:lsdException w:name="Medium Grid 2 Accent 1" w:semiHidden="0" w:uiPriority="68" w:unhideWhenUsed="0"/>
-    <w:lsdException w:name="Medium Grid 3 Accent 1" w:semiHidden="0" w:uiPriority="69" w:unhideWhenUsed="0"/>
-    <w:lsdException w:name="Dark List Accent 1" w:semiHidden="0" w:uiPriority="70" w:unhideWhenUsed="0"/>
-    <w:lsdException w:name="Colorful Shading Accent 1" w:semiHidden="0" w:uiPriority="71" w:unhideWhenUsed="0"/>
-    <w:lsdException w:name="Colorful List Accent 1" w:semiHidden="0" w:uiPriority="72" w:unhideWhenUsed="0"/>
-    <w:lsdException w:name="Colorful Grid Accent 1" w:semiHidden="0" w:uiPriority="73" w:unhideWhenUsed="0"/>
-    <w:lsdException w:name="Light Shading Accent 2" w:semiHidden="0" w:uiPriority="60" w:unhideWhenUsed="0"/>
-    <w:lsdException w:name="Light List Accent 2" w:semiHidden="0" w:uiPriority="61" w:unhideWhenUsed="0"/>
-    <w:lsdException w:name="Light Grid Accent 2" w:semiHidden="0" w:uiPriority="62" w:unhideWhenUsed="0"/>
-    <w:lsdException w:name="Medium Shading 1 Accent 2" w:semiHidden="0" w:uiPriority="63" w:unhideWhenUsed="0"/>
-    <w:lsdException w:name="Medium Shading 2 Accent 2" w:semiHidden="0" w:uiPriority="64" w:unhideWhenUsed="0"/>
-    <w:lsdException w:name="Medium List 1 Accent 2" w:semiHidden="0" w:uiPriority="65" w:unhideWhenUsed="0"/>
-    <w:lsdException w:name="Medium List 2 Accent 2" w:semiHidden="0" w:uiPriority="66" w:unhideWhenUsed="0"/>
-    <w:lsdException w:name="Medium Grid 1 Accent 2" w:semiHidden="0" w:uiPriority="67" w:unhideWhenUsed="0"/>
-    <w:lsdException w:name="Medium Grid 2 Accent 2" w:semiHidden="0" w:uiPriority="68" w:unhideWhenUsed="0"/>
-    <w:lsdException w:name="Medium Grid 3 Accent 2" w:semiHidden="0" w:uiPriority="69" w:unhideWhenUsed="0"/>
-    <w:lsdException w:name="Dark List Accent 2" w:semiHidden="0" w:uiPriority="70" w:unhideWhenUsed="0"/>
-    <w:lsdException w:name="Colorful Shading Accent 2" w:semiHidden="0" w:uiPriority="71" w:unhideWhenUsed="0"/>
-    <w:lsdException w:name="Colorful List Accent 2" w:semiHidden="0" w:uiPriority="72" w:unhideWhenUsed="0"/>
-    <w:lsdException w:name="Colorful Grid Accent 2" w:semiHidden="0" w:uiPriority="73" w:unhideWhenUsed="0"/>
-    <w:lsdException w:name="Light Shading Accent 3" w:semiHidden="0" w:uiPriority="60" w:unhideWhenUsed="0"/>
-    <w:lsdException w:name="Light List Accent 3" w:semiHidden="0" w:uiPriority="61" w:unhideWhenUsed="0"/>
-    <w:lsdException w:name="Light Grid Accent 3" w:semiHidden="0" w:uiPriority="62" w:unhideWhenUsed="0"/>
-    <w:lsdException w:name="Medium Shading 1 Accent 3" w:semiHidden="0" w:uiPriority="63" w:unhideWhenUsed="0"/>
-    <w:lsdException w:name="Medium Shading 2 Accent 3" w:semiHidden="0" w:uiPriority="64" w:unhideWhenUsed="0"/>
-    <w:lsdException w:name="Medium List 1 Accent 3" w:semiHidden="0" w:uiPriority="65" w:unhideWhenUsed="0"/>
-    <w:lsdException w:name="Medium List 2 Accent 3" w:semiHidden="0" w:uiPriority="66" w:unhideWhenUsed="0"/>
-    <w:lsdException w:name="Medium Grid 1 Accent 3" w:semiHidden="0" w:uiPriority="67" w:unhideWhenUsed="0"/>
-    <w:lsdException w:name="Medium Grid 2 Accent 3" w:semiHidden="0" w:uiPriority="68" w:unhideWhenUsed="0"/>
-    <w:lsdException w:name="Medium Grid 3 Accent 3" w:semiHidden="0" w:uiPriority="69" w:unhideWhenUsed="0"/>
-    <w:lsdException w:name="Dark List Accent 3" w:semiHidden="0" w:uiPriority="70" w:unhideWhenUsed="0"/>
-    <w:lsdException w:name="Colorful Shading Accent 3" w:semiHidden="0" w:uiPriority="71" w:unhideWhenUsed="0"/>
-    <w:lsdException w:name="Colorful List Accent 3" w:semiHidden="0" w:uiPriority="72" w:unhideWhenUsed="0"/>
-    <w:lsdException w:name="Colorful Grid Accent 3" w:semiHidden="0" w:uiPriority="73" w:unhideWhenUsed="0"/>
-    <w:lsdException w:name="Light Shading Accent 4" w:semiHidden="0" w:uiPriority="60" w:unhideWhenUsed="0"/>
-    <w:lsdException w:name="Light List Accent 4" w:semiHidden="0" w:uiPriority="61" w:unhideWhenUsed="0"/>
-    <w:lsdException w:name="Light Grid Accent 4" w:semiHidden="0" w:uiPriority="62" w:unhideWhenUsed="0"/>
-    <w:lsdException w:name="Medium Shading 1 Accent 4" w:semiHidden="0" w:uiPriority="63" w:unhideWhenUsed="0"/>
-    <w:lsdException w:name="Medium Shading 2 Accent 4" w:semiHidden="0" w:uiPriority="64" w:unhideWhenUsed="0"/>
-    <w:lsdException w:name="Medium List 1 Accent 4" w:semiHidden="0" w:uiPriority="65" w:unhideWhenUsed="0"/>
-    <w:lsdException w:name="Medium List 2 Accent 4" w:semiHidden="0" w:uiPriority="66" w:unhideWhenUsed="0"/>
-    <w:lsdException w:name="Medium Grid 1 Accent 4" w:semiHidden="0" w:uiPriority="67" w:unhideWhenUsed="0"/>
-    <w:lsdException w:name="Medium Grid 2 Accent 4" w:semiHidden="0" w:uiPriority="68" w:unhideWhenUsed="0"/>
-    <w:lsdException w:name="Medium Grid 3 Accent 4" w:semiHidden="0" w:uiPriority="69" w:unhideWhenUsed="0"/>
-    <w:lsdException w:name="Dark List Accent 4" w:semiHidden="0" w:uiPriority="70" w:unhideWhenUsed="0"/>
-    <w:lsdException w:name="Colorful Shading Accent 4" w:semiHidden="0" w:uiPriority="71" w:unhideWhenUsed="0"/>
-    <w:lsdException w:name="Colorful List Accent 4" w:semiHidden="0" w:uiPriority="72" w:unhideWhenUsed="0"/>
-    <w:lsdException w:name="Colorful Grid Accent 4" w:semiHidden="0" w:uiPriority="73" w:unhideWhenUsed="0"/>
-    <w:lsdException w:name="Light Shading Accent 5" w:semiHidden="0" w:uiPriority="60" w:unhideWhenUsed="0"/>
-    <w:lsdException w:name="Light List Accent 5" w:semiHidden="0" w:uiPriority="61" w:unhideWhenUsed="0"/>
-    <w:lsdException w:name="Light Grid Accent 5" w:semiHidden="0" w:uiPriority="62" w:unhideWhenUsed="0"/>
-    <w:lsdException w:name="Medium Shading 1 Accent 5" w:semiHidden="0" w:uiPriority="63" w:unhideWhenUsed="0"/>
-    <w:lsdException w:name="Medium Shading 2 Accent 5" w:semiHidden="0" w:uiPriority="64" w:unhideWhenUsed="0"/>
-    <w:lsdException w:name="Medium List 1 Accent 5" w:semiHidden="0" w:uiPriority="65" w:unhideWhenUsed="0"/>
-    <w:lsdException w:name="Medium List 2 Accent 5" w:semiHidden="0" w:uiPriority="66" w:unhideWhenUsed="0"/>
-    <w:lsdException w:name="Medium Grid 1 Accent 5" w:semiHidden="0" w:uiPriority="67" w:unhideWhenUsed="0"/>
-    <w:lsdException w:name="Medium Grid 2 Accent 5" w:semiHidden="0" w:uiPriority="68" w:unhideWhenUsed="0"/>
-    <w:lsdException w:name="Medium Grid 3 Accent 5" w:semiHidden="0" w:uiPriority="69" w:unhideWhenUsed="0"/>
-    <w:lsdException w:name="Dark List Accent 5" w:semiHidden="0" w:uiPriority="70" w:unhideWhenUsed="0"/>
-    <w:lsdException w:name="Colorful Shading Accent 5" w:semiHidden="0" w:uiPriority="71" w:unhideWhenUsed="0"/>
-    <w:lsdException w:name="Colorful List Accent 5" w:semiHidden="0" w:uiPriority="72" w:unhideWhenUsed="0"/>
-    <w:lsdException w:name="Colorful Grid Accent 5" w:semiHidden="0" w:uiPriority="73" w:unhideWhenUsed="0"/>
-    <w:lsdException w:name="Light Shading Accent 6" w:semiHidden="0" w:uiPriority="60" w:unhideWhenUsed="0"/>
-    <w:lsdException w:name="Light List Accent 6" w:semiHidden="0" w:uiPriority="61" w:unhideWhenUsed="0"/>
-    <w:lsdException w:name="Light Grid Accent 6" w:semiHidden="0" w:uiPriority="62" w:unhideWhenUsed="0"/>
-    <w:lsdException w:name="Medium Shading 1 Accent 6" w:semiHidden="0" w:uiPriority="63" w:unhideWhenUsed="0"/>
-    <w:lsdException w:name="Medium Shading 2 Accent 6" w:semiHidden="0" w:uiPriority="64" w:unhideWhenUsed="0"/>
-    <w:lsdException w:name="Medium List 1 Accent 6" w:semiHidden="0" w:uiPriority="65" w:unhideWhenUsed="0"/>
-    <w:lsdException w:name="Medium List 2 Accent 6" w:semiHidden="0" w:uiPriority="66" w:unhideWhenUsed="0"/>
-    <w:lsdException w:name="Medium Grid 1 Accent 6" w:semiHidden="0" w:uiPriority="67" w:unhideWhenUsed="0"/>
-    <w:lsdException w:name="Medium Grid 2 Accent 6" w:semiHidden="0" w:uiPriority="68" w:unhideWhenUsed="0"/>
-    <w:lsdException w:name="Medium Grid 3 Accent 6" w:semiHidden="0" w:uiPriority="69" w:unhideWhenUsed="0"/>
-    <w:lsdException w:name="Dark List Accent 6" w:semiHidden="0" w:uiPriority="70" w:unhideWhenUsed="0"/>
-    <w:lsdException w:name="Colorful Shading Accent 6" w:semiHidden="0" w:uiPriority="71" w:unhideWhenUsed="0"/>
-    <w:lsdException w:name="Colorful List Accent 6" w:semiHidden="0" w:uiPriority="72" w:unhideWhenUsed="0"/>
-    <w:lsdException w:name="Colorful Grid Accent 6" w:semiHidden="0" w:uiPriority="73" w:unhideWhenUsed="0"/>
-    <w:lsdException w:name="Subtle Emphasis" w:semiHidden="0" w:uiPriority="19" w:unhideWhenUsed="0" w:qFormat="1"/>
-    <w:lsdException w:name="Intense Emphasis" w:semiHidden="0" w:uiPriority="21" w:unhideWhenUsed="0" w:qFormat="1"/>
-    <w:lsdException w:name="Subtle Reference" w:semiHidden="0" w:uiPriority="31" w:unhideWhenUsed="0" w:qFormat="1"/>
-    <w:lsdException w:name="Intense Reference" w:semiHidden="0" w:uiPriority="32" w:unhideWhenUsed="0" w:qFormat="1"/>
-    <w:lsdException w:name="Book Title" w:semiHidden="0" w:uiPriority="33" w:unhideWhenUsed="0" w:qFormat="1"/>
-    <w:lsdException w:name="Bibliography" w:uiPriority="37"/>
-    <w:lsdException w:name="TOC Heading" w:uiPriority="39" w:qFormat="1"/>
-  </w:latentStyles>
-  <w:style w:type="paragraph" w:default="1" w:styleId="Normal">
-    <w:name w:val="Normal"/>
-    <w:qFormat/>
-    <w:rsid w:val="004B3AF9"/>
-    <w:rPr>
-      <w:rFonts w:ascii="Calibri" w:hAnsi="Calibri" w:cs="Calibri"/>
-    </w:rPr>
-  </w:style>
-  <w:style w:type="character" w:default="1" w:styleId="DefaultParagraphFont">
-    <w:name w:val="Default Paragraph Font"/>
-    <w:uiPriority w:val="1"/>
-    <w:semiHidden/>
-    <w:unhideWhenUsed/>
-  </w:style>
-  <w:style w:type="table" w:default="1" w:styleId="TableNormal">
-    <w:name w:val="Normal Table"/>
-    <w:uiPriority w:val="99"/>
-    <w:semiHidden/>
-    <w:unhideWhenUsed/>
-    <w:tblPr>
-      <w:tblInd w:w="0" w:type="dxa"/>
-      <w:tblCellMar>
-        <w:top w:w="0" w:type="dxa"/>
-        <w:left w:w="108" w:type="dxa"/>
-        <w:bottom w:w="0" w:type="dxa"/>
-        <w:right w:w="108" w:type="dxa"/>
-      </w:tblCellMar>
-    </w:tblPr>
-  </w:style>
-  <w:style w:type="numbering" w:default="1" w:styleId="NoList">
-    <w:name w:val="No List"/>
-    <w:uiPriority w:val="99"/>
-    <w:semiHidden/>
-    <w:unhideWhenUsed/>
-  </w:style>
-  <w:style w:type="paragraph" w:styleId="ListParagraph">
-    <w:name w:val="List Paragraph"/>
-    <w:basedOn w:val="Normal"/>
-    <w:uiPriority w:val="34"/>
-    <w:qFormat/>
-    <w:rsid w:val="004B3AF9"/>
-    <w:pPr>
-      <w:ind w:left="720"/>
-    </w:pPr>
-  </w:style>
-  <w:style w:type="character" w:styleId="Hyperlink">
-    <w:name w:val="Hyperlink"/>
-    <w:basedOn w:val="DefaultParagraphFont"/>
-    <w:uiPriority w:val="99"/>
-    <w:unhideWhenUsed/>
-    <w:rsid w:val="006C6D80"/>
-    <w:rPr>
-      <w:color w:val="0000FF"/>
-      <w:u w:val="single"/>
-    </w:rPr>
-  </w:style>
-  <w:style w:type="character" w:customStyle="1" w:styleId="DefaultFontHxMailStyle">
-    <w:name w:val="Default Font HxMail Style"/>
-    <w:basedOn w:val="DefaultParagraphFont"/>
-    <w:rsid w:val="006C6D80"/>
-    <w:rPr>
-      <w:rFonts w:ascii="Calibri" w:hAnsi="Calibri" w:cs="Calibri" w:hint="default"/>
-      <w:b w:val="0"/>
-      <w:bCs w:val="0"/>
-      <w:i w:val="0"/>
-      <w:iCs w:val="0"/>
-      <w:strike w:val="0"/>
-      <w:dstrike w:val="0"/>
-      <w:color w:val="auto"/>
-      <w:u w:val="none"/>
-      <w:effect w:val="none"/>
-    </w:rPr>
-  </w:style>
-  <w:style w:type="paragraph" w:styleId="BalloonText">
-    <w:name w:val="Balloon Text"/>
-    <w:basedOn w:val="Normal"/>
-    <w:link w:val="BalloonTextChar"/>
-    <w:uiPriority w:val="99"/>
-    <w:semiHidden/>
-    <w:unhideWhenUsed/>
-    <w:rsid w:val="00494BCF"/>
-    <w:rPr>
-      <w:rFonts w:ascii="Segoe UI" w:hAnsi="Segoe UI" w:cs="Segoe UI"/>
-      <w:sz w:val="18"/>
-      <w:szCs w:val="18"/>
-    </w:rPr>
-  </w:style>
-  <w:style w:type="character" w:customStyle="1" w:styleId="BalloonTextChar">
-    <w:name w:val="Balloon Text Char"/>
-    <w:basedOn w:val="DefaultParagraphFont"/>
-    <w:link w:val="BalloonText"/>
-    <w:uiPriority w:val="99"/>
-    <w:semiHidden/>
-    <w:rsid w:val="00494BCF"/>
-    <w:rPr>
-      <w:rFonts w:ascii="Segoe UI" w:hAnsi="Segoe UI" w:cs="Segoe UI"/>
-      <w:sz w:val="18"/>
-      <w:szCs w:val="18"/>
-    </w:rPr>
-  </w:style>
-  <w:style w:type="character" w:styleId="CommentReference">
-    <w:name w:val="annotation reference"/>
-    <w:basedOn w:val="DefaultParagraphFont"/>
-    <w:uiPriority w:val="99"/>
-    <w:semiHidden/>
-    <w:unhideWhenUsed/>
-    <w:rsid w:val="00494BCF"/>
-    <w:rPr>
-      <w:sz w:val="16"/>
-      <w:szCs w:val="16"/>
-    </w:rPr>
-  </w:style>
-  <w:style w:type="paragraph" w:styleId="CommentText">
-    <w:name w:val="annotation text"/>
-    <w:basedOn w:val="Normal"/>
-    <w:link w:val="CommentTextChar"/>
-    <w:uiPriority w:val="99"/>
-    <w:semiHidden/>
-    <w:unhideWhenUsed/>
-    <w:rsid w:val="00494BCF"/>
-    <w:rPr>
-      <w:sz w:val="20"/>
-      <w:szCs w:val="20"/>
-    </w:rPr>
-  </w:style>
-  <w:style w:type="character" w:customStyle="1" w:styleId="CommentTextChar">
-    <w:name w:val="Comment Text Char"/>
-    <w:basedOn w:val="DefaultParagraphFont"/>
-    <w:link w:val="CommentText"/>
-    <w:uiPriority w:val="99"/>
-    <w:semiHidden/>
-    <w:rsid w:val="00494BCF"/>
-    <w:rPr>
-      <w:rFonts w:ascii="Calibri" w:hAnsi="Calibri" w:cs="Calibri"/>
-      <w:sz w:val="20"/>
-      <w:szCs w:val="20"/>
-    </w:rPr>
-  </w:style>
-  <w:style w:type="paragraph" w:styleId="CommentSubject">
-    <w:name w:val="annotation subject"/>
-    <w:basedOn w:val="CommentText"/>
-    <w:next w:val="CommentText"/>
-    <w:link w:val="CommentSubjectChar"/>
-    <w:uiPriority w:val="99"/>
-    <w:semiHidden/>
-    <w:unhideWhenUsed/>
-    <w:rsid w:val="00494BCF"/>
-    <w:rPr>
-      <w:b/>
-      <w:bCs/>
-    </w:rPr>
-  </w:style>
-  <w:style w:type="character" w:customStyle="1" w:styleId="CommentSubjectChar">
-    <w:name w:val="Comment Subject Char"/>
-    <w:basedOn w:val="CommentTextChar"/>
-    <w:link w:val="CommentSubject"/>
-    <w:uiPriority w:val="99"/>
-    <w:semiHidden/>
-    <w:rsid w:val="00494BCF"/>
-    <w:rPr>
-      <w:rFonts w:ascii="Calibri" w:hAnsi="Calibri" w:cs="Calibri"/>
-      <w:b/>
-      <w:bCs/>
-      <w:sz w:val="20"/>
-      <w:szCs w:val="20"/>
-    </w:rPr>
-  </w:style>
-  <w:style w:type="character" w:styleId="FollowedHyperlink">
-    <w:name w:val="FollowedHyperlink"/>
-    <w:basedOn w:val="DefaultParagraphFont"/>
-    <w:uiPriority w:val="99"/>
-    <w:semiHidden/>
-    <w:unhideWhenUsed/>
-    <w:rsid w:val="008B3E5A"/>
-    <w:rPr>
-      <w:color w:val="954F72" w:themeColor="followedHyperlink"/>
-      <w:u w:val="single"/>
-    </w:rPr>
-  </w:style>
-</w:styles>
-</file>
-
-<file path=word/stylesWithEffects.xml><?xml version="1.0" encoding="utf-8"?>
-<w:styles xmlns:wpc="http://schemas.microsoft.com/office/word/2010/wordprocessingCanvas" xmlns:mo="http://schemas.microsoft.com/office/mac/office/2008/main" xmlns:mc="http://schemas.openxmlformats.org/markup-compatibility/2006" xmlns:mv="urn:schemas-microsoft-com:mac:vml" xmlns:o="urn:schemas-microsoft-com:office:office" xmlns:r="http://schemas.openxmlformats.org/officeDocument/2006/relationships" xmlns:m="http://schemas.openxmlformats.org/officeDocument/2006/math" xmlns:v="urn:schemas-microsoft-com:vml" xmlns:wp14="http://schemas.microsoft.com/office/word/2010/wordprocessingDrawing" xmlns:wp="http://schemas.openxmlformats.org/drawingml/2006/wordprocessingDrawing" xmlns:w10="urn:schemas-microsoft-com:office:word" xmlns:w="http://schemas.openxmlformats.org/wordprocessingml/2006/main" xmlns:w14="http://schemas.microsoft.com/office/word/2010/wordml" xmlns:wpg="http://schemas.microsoft.com/office/word/2010/wordprocessingGroup" xmlns:wpi="http://schemas.microsoft.com/office/word/2010/wordprocessingInk" xmlns:wne="http://schemas.microsoft.com/office/word/2006/wordml" xmlns:wps="http://schemas.microsoft.com/office/word/2010/wordprocessingShape" mc:Ignorable="w14 wp14">
-  <w:docDefaults>
-    <w:rPrDefault>
-      <w:rPr>
-        <w:rFonts w:asciiTheme="minorHAnsi" w:eastAsiaTheme="minorHAnsi" w:hAnsiTheme="minorHAnsi" w:cstheme="minorBidi"/>
-        <w:sz w:val="22"/>
-        <w:szCs w:val="22"/>
-        <w:lang w:val="en-US" w:eastAsia="en-US" w:bidi="ar-SA"/>
-      </w:rPr>
-    </w:rPrDefault>
-    <w:pPrDefault/>
-  </w:docDefaults>
-  <w:latentStyles w:defLockedState="0" w:defUIPriority="99" w:defSemiHidden="1" w:defUnhideWhenUsed="1" w:defQFormat="0" w:count="276">
-    <w:lsdException w:name="Normal" w:semiHidden="0" w:uiPriority="0" w:unhideWhenUsed="0" w:qFormat="1"/>
-    <w:lsdException w:name="heading 1" w:semiHidden="0" w:uiPriority="9" w:unhideWhenUsed="0" w:qFormat="1"/>
-    <w:lsdException w:name="heading 2" w:uiPriority="9" w:qFormat="1"/>
-    <w:lsdException w:name="heading 3" w:uiPriority="9" w:qFormat="1"/>
-    <w:lsdException w:name="heading 4" w:uiPriority="9" w:qFormat="1"/>
-    <w:lsdException w:name="heading 5" w:uiPriority="9" w:qFormat="1"/>
-    <w:lsdException w:name="heading 6" w:uiPriority="9" w:qFormat="1"/>
-    <w:lsdException w:name="heading 7" w:uiPriority="9" w:qFormat="1"/>
-    <w:lsdException w:name="heading 8" w:uiPriority="9" w:qFormat="1"/>
-    <w:lsdException w:name="heading 9" w:uiPriority="9" w:qFormat="1"/>
-    <w:lsdException w:name="toc 1" w:uiPriority="39"/>
-    <w:lsdException w:name="toc 2" w:uiPriority="39"/>
-    <w:lsdException w:name="toc 3" w:uiPriority="39"/>
-    <w:lsdException w:name="toc 4" w:uiPriority="39"/>
-    <w:lsdException w:name="toc 5" w:uiPriority="39"/>
-    <w:lsdException w:name="toc 6" w:uiPriority="39"/>
-    <w:lsdException w:name="toc 7" w:uiPriority="39"/>
-    <w:lsdException w:name="toc 8" w:uiPriority="39"/>
-    <w:lsdException w:name="toc 9" w:uiPriority="39"/>
-    <w:lsdException w:name="caption" w:uiPriority="35" w:qFormat="1"/>
-    <w:lsdException w:name="Title" w:semiHidden="0" w:uiPriority="10" w:unhideWhenUsed="0" w:qFormat="1"/>
-    <w:lsdException w:name="Default Paragraph Font" w:uiPriority="1"/>
-    <w:lsdException w:name="Subtitle" w:semiHidden="0" w:uiPriority="11" w:unhideWhenUsed="0" w:qFormat="1"/>
-    <w:lsdException w:name="Strong" w:semiHidden="0" w:uiPriority="22" w:unhideWhenUsed="0" w:qFormat="1"/>
-    <w:lsdException w:name="Emphasis" w:semiHidden="0" w:uiPriority="20" w:unhideWhenUsed="0" w:qFormat="1"/>
-    <w:lsdException w:name="Table Grid" w:semiHidden="0" w:uiPriority="39" w:unhideWhenUsed="0"/>
-    <w:lsdException w:name="Note Level 1" w:semiHidden="0" w:unhideWhenUsed="0"/>
-    <w:lsdException w:name="Note Level 2" w:semiHidden="0" w:unhideWhenUsed="0"/>
-    <w:lsdException w:name="Note Level 3" w:semiHidden="0" w:unhideWhenUsed="0"/>
-    <w:lsdException w:name="Note Level 4" w:semiHidden="0" w:unhideWhenUsed="0"/>
-    <w:lsdException w:name="Note Level 5" w:semiHidden="0" w:unhideWhenUsed="0"/>
-    <w:lsdException w:name="Note Level 6" w:semiHidden="0" w:unhideWhenUsed="0"/>
-    <w:lsdException w:name="Note Level 7" w:semiHidden="0" w:unhideWhenUsed="0"/>
-    <w:lsdException w:name="Note Level 8" w:semiHidden="0" w:unhideWhenUsed="0"/>
-    <w:lsdException w:name="Note Level 9" w:semiHidden="0" w:unhideWhenUsed="0"/>
-    <w:lsdException w:name="Placeholder Text" w:unhideWhenUsed="0"/>
-    <w:lsdException w:name="No Spacing" w:semiHidden="0" w:uiPriority="1" w:unhideWhenUsed="0" w:qFormat="1"/>
-    <w:lsdException w:name="Light Shading" w:semiHidden="0" w:uiPriority="60" w:unhideWhenUsed="0"/>
-    <w:lsdException w:name="Light List" w:semiHidden="0" w:uiPriority="61" w:unhideWhenUsed="0"/>
-    <w:lsdException w:name="Light Grid" w:semiHidden="0" w:uiPriority="62" w:unhideWhenUsed="0"/>
-    <w:lsdException w:name="Medium Shading 1" w:semiHidden="0" w:uiPriority="63" w:unhideWhenUsed="0"/>
-    <w:lsdException w:name="Medium Shading 2" w:semiHidden="0" w:uiPriority="64" w:unhideWhenUsed="0"/>
-    <w:lsdException w:name="Medium List 1" w:semiHidden="0" w:uiPriority="65" w:unhideWhenUsed="0"/>
-    <w:lsdException w:name="Medium List 2" w:semiHidden="0" w:uiPriority="66" w:unhideWhenUsed="0"/>
-    <w:lsdException w:name="Medium Grid 1" w:semiHidden="0" w:uiPriority="67" w:unhideWhenUsed="0"/>
-    <w:lsdException w:name="Medium Grid 2" w:semiHidden="0" w:uiPriority="68" w:unhideWhenUsed="0"/>
-    <w:lsdException w:name="Medium Grid 3" w:semiHidden="0" w:uiPriority="69" w:unhideWhenUsed="0"/>
-    <w:lsdException w:name="Dark List" w:semiHidden="0" w:uiPriority="70" w:unhideWhenUsed="0"/>
-    <w:lsdException w:name="Colorful Shading" w:semiHidden="0" w:uiPriority="71" w:unhideWhenUsed="0"/>
-    <w:lsdException w:name="Colorful List" w:semiHidden="0" w:uiPriority="72" w:unhideWhenUsed="0"/>
-    <w:lsdException w:name="Colorful Grid" w:semiHidden="0" w:uiPriority="73" w:unhideWhenUsed="0"/>
-    <w:lsdException w:name="Light Shading Accent 1" w:semiHidden="0" w:uiPriority="60" w:unhideWhenUsed="0"/>
-    <w:lsdException w:name="Light List Accent 1" w:semiHidden="0" w:uiPriority="61" w:unhideWhenUsed="0"/>
-    <w:lsdException w:name="Light Grid Accent 1" w:semiHidden="0" w:uiPriority="62" w:unhideWhenUsed="0"/>
-    <w:lsdException w:name="Medium Shading 1 Accent 1" w:semiHidden="0" w:uiPriority="63" w:unhideWhenUsed="0"/>
-    <w:lsdException w:name="Medium Shading 2 Accent 1" w:semiHidden="0" w:uiPriority="64" w:unhideWhenUsed="0"/>
-    <w:lsdException w:name="Medium List 1 Accent 1" w:semiHidden="0" w:uiPriority="65" w:unhideWhenUsed="0"/>
-    <w:lsdException w:name="Revision" w:unhideWhenUsed="0"/>
-    <w:lsdException w:name="List Paragraph" w:semiHidden="0" w:uiPriority="34" w:unhideWhenUsed="0" w:qFormat="1"/>
-    <w:lsdException w:name="Quote" w:semiHidden="0" w:uiPriority="29" w:unhideWhenUsed="0" w:qFormat="1"/>
-    <w:lsdException w:name="Intense Quote" w:semiHidden="0" w:uiPriority="30" w:unhideWhenUsed="0" w:qFormat="1"/>
-    <w:lsdException w:name="Medium List 2 Accent 1" w:semiHidden="0" w:uiPriority="66" w:unhideWhenUsed="0"/>
-    <w:lsdException w:name="Medium Grid 1 Accent 1" w:semiHidden="0" w:uiPriority="67" w:unhideWhenUsed="0"/>
-    <w:lsdException w:name="Medium Grid 2 Accent 1" w:semiHidden="0" w:uiPriority="68" w:unhideWhenUsed="0"/>
-    <w:lsdException w:name="Medium Grid 3 Accent 1" w:semiHidden="0" w:uiPriority="69" w:unhideWhenUsed="0"/>
-    <w:lsdException w:name="Dark List Accent 1" w:semiHidden="0" w:uiPriority="70" w:unhideWhenUsed="0"/>
-    <w:lsdException w:name="Colorful Shading Accent 1" w:semiHidden="0" w:uiPriority="71" w:unhideWhenUsed="0"/>
-    <w:lsdException w:name="Colorful List Accent 1" w:semiHidden="0" w:uiPriority="72" w:unhideWhenUsed="0"/>
-    <w:lsdException w:name="Colorful Grid Accent 1" w:semiHidden="0" w:uiPriority="73" w:unhideWhenUsed="0"/>
-    <w:lsdException w:name="Light Shading Accent 2" w:semiHidden="0" w:uiPriority="60" w:unhideWhenUsed="0"/>
-    <w:lsdException w:name="Light List Accent 2" w:semiHidden="0" w:uiPriority="61" w:unhideWhenUsed="0"/>
-    <w:lsdException w:name="Light Grid Accent 2" w:semiHidden="0" w:uiPriority="62" w:unhideWhenUsed="0"/>
-    <w:lsdException w:name="Medium Shading 1 Accent 2" w:semiHidden="0" w:uiPriority="63" w:unhideWhenUsed="0"/>
-    <w:lsdException w:name="Medium Shading 2 Accent 2" w:semiHidden="0" w:uiPriority="64" w:unhideWhenUsed="0"/>
-    <w:lsdException w:name="Medium List 1 Accent 2" w:semiHidden="0" w:uiPriority="65" w:unhideWhenUsed="0"/>
-    <w:lsdException w:name="Medium List 2 Accent 2" w:semiHidden="0" w:uiPriority="66" w:unhideWhenUsed="0"/>
-    <w:lsdException w:name="Medium Grid 1 Accent 2" w:semiHidden="0" w:uiPriority="67" w:unhideWhenUsed="0"/>
-    <w:lsdException w:name="Medium Grid 2 Accent 2" w:semiHidden="0" w:uiPriority="68" w:unhideWhenUsed="0"/>
-    <w:lsdException w:name="Medium Grid 3 Accent 2" w:semiHidden="0" w:uiPriority="69" w:unhideWhenUsed="0"/>
-    <w:lsdException w:name="Dark List Accent 2" w:semiHidden="0" w:uiPriority="70" w:unhideWhenUsed="0"/>
-    <w:lsdException w:name="Colorful Shading Accent 2" w:semiHidden="0" w:uiPriority="71" w:unhideWhenUsed="0"/>
-    <w:lsdException w:name="Colorful List Accent 2" w:semiHidden="0" w:uiPriority="72" w:unhideWhenUsed="0"/>
-    <w:lsdException w:name="Colorful Grid Accent 2" w:semiHidden="0" w:uiPriority="73" w:unhideWhenUsed="0"/>
-    <w:lsdException w:name="Light Shading Accent 3" w:semiHidden="0" w:uiPriority="60" w:unhideWhenUsed="0"/>
-    <w:lsdException w:name="Light List Accent 3" w:semiHidden="0" w:uiPriority="61" w:unhideWhenUsed="0"/>
-    <w:lsdException w:name="Light Grid Accent 3" w:semiHidden="0" w:uiPriority="62" w:unhideWhenUsed="0"/>
-    <w:lsdException w:name="Medium Shading 1 Accent 3" w:semiHidden="0" w:uiPriority="63" w:unhideWhenUsed="0"/>
-    <w:lsdException w:name="Medium Shading 2 Accent 3" w:semiHidden="0" w:uiPriority="64" w:unhideWhenUsed="0"/>
-    <w:lsdException w:name="Medium List 1 Accent 3" w:semiHidden="0" w:uiPriority="65" w:unhideWhenUsed="0"/>
-    <w:lsdException w:name="Medium List 2 Accent 3" w:semiHidden="0" w:uiPriority="66" w:unhideWhenUsed="0"/>
-    <w:lsdException w:name="Medium Grid 1 Accent 3" w:semiHidden="0" w:uiPriority="67" w:unhideWhenUsed="0"/>
-    <w:lsdException w:name="Medium Grid 2 Accent 3" w:semiHidden="0" w:uiPriority="68" w:unhideWhenUsed="0"/>
-    <w:lsdException w:name="Medium Grid 3 Accent 3" w:semiHidden="0" w:uiPriority="69" w:unhideWhenUsed="0"/>
-    <w:lsdException w:name="Dark List Accent 3" w:semiHidden="0" w:uiPriority="70" w:unhideWhenUsed="0"/>
-    <w:lsdException w:name="Colorful Shading Accent 3" w:semiHidden="0" w:uiPriority="71" w:unhideWhenUsed="0"/>
-    <w:lsdException w:name="Colorful List Accent 3" w:semiHidden="0" w:uiPriority="72" w:unhideWhenUsed="0"/>
-    <w:lsdException w:name="Colorful Grid Accent 3" w:semiHidden="0" w:uiPriority="73" w:unhideWhenUsed="0"/>
-    <w:lsdException w:name="Light Shading Accent 4" w:semiHidden="0" w:uiPriority="60" w:unhideWhenUsed="0"/>
-    <w:lsdException w:name="Light List Accent 4" w:semiHidden="0" w:uiPriority="61" w:unhideWhenUsed="0"/>
-    <w:lsdException w:name="Light Grid Accent 4" w:semiHidden="0" w:uiPriority="62" w:unhideWhenUsed="0"/>
-    <w:lsdException w:name="Medium Shading 1 Accent 4" w:semiHidden="0" w:uiPriority="63" w:unhideWhenUsed="0"/>
-    <w:lsdException w:name="Medium Shading 2 Accent 4" w:semiHidden="0" w:uiPriority="64" w:unhideWhenUsed="0"/>
-    <w:lsdException w:name="Medium List 1 Accent 4" w:semiHidden="0" w:uiPriority="65" w:unhideWhenUsed="0"/>
-    <w:lsdException w:name="Medium List 2 Accent 4" w:semiHidden="0" w:uiPriority="66" w:unhideWhenUsed="0"/>
-    <w:lsdException w:name="Medium Grid 1 Accent 4" w:semiHidden="0" w:uiPriority="67" w:unhideWhenUsed="0"/>
-    <w:lsdException w:name="Medium Grid 2 Accent 4" w:semiHidden="0" w:uiPriority="68" w:unhideWhenUsed="0"/>
-    <w:lsdException w:name="Medium Grid 3 Accent 4" w:semiHidden="0" w:uiPriority="69" w:unhideWhenUsed="0"/>
-    <w:lsdException w:name="Dark List Accent 4" w:semiHidden="0" w:uiPriority="70" w:unhideWhenUsed="0"/>
-    <w:lsdException w:name="Colorful Shading Accent 4" w:semiHidden="0" w:uiPriority="71" w:unhideWhenUsed="0"/>
-    <w:lsdException w:name="Colorful List Accent 4" w:semiHidden="0" w:uiPriority="72" w:unhideWhenUsed="0"/>
-    <w:lsdException w:name="Colorful Grid Accent 4" w:semiHidden="0" w:uiPriority="73" w:unhideWhenUsed="0"/>
-    <w:lsdException w:name="Light Shading Accent 5" w:semiHidden="0" w:uiPriority="60" w:unhideWhenUsed="0"/>
-    <w:lsdException w:name="Light List Accent 5" w:semiHidden="0" w:uiPriority="61" w:unhideWhenUsed="0"/>
-    <w:lsdException w:name="Light Grid Accent 5" w:semiHidden="0" w:uiPriority="62" w:unhideWhenUsed="0"/>
-    <w:lsdException w:name="Medium Shading 1 Accent 5" w:semiHidden="0" w:uiPriority="63" w:unhideWhenUsed="0"/>
-    <w:lsdException w:name="Medium Shading 2 Accent 5" w:semiHidden="0" w:uiPriority="64" w:unhideWhenUsed="0"/>
-    <w:lsdException w:name="Medium List 1 Accent 5" w:semiHidden="0" w:uiPriority="65" w:unhideWhenUsed="0"/>
-    <w:lsdException w:name="Medium List 2 Accent 5" w:semiHidden="0" w:uiPriority="66" w:unhideWhenUsed="0"/>
-    <w:lsdException w:name="Medium Grid 1 Accent 5" w:semiHidden="0" w:uiPriority="67" w:unhideWhenUsed="0"/>
-    <w:lsdException w:name="Medium Grid 2 Accent 5" w:semiHidden="0" w:uiPriority="68" w:unhideWhenUsed="0"/>
-    <w:lsdException w:name="Medium Grid 3 Accent 5" w:semiHidden="0" w:uiPriority="69" w:unhideWhenUsed="0"/>
-    <w:lsdException w:name="Dark List Accent 5" w:semiHidden="0" w:uiPriority="70" w:unhideWhenUsed="0"/>
-    <w:lsdException w:name="Colorful Shading Accent 5" w:semiHidden="0" w:uiPriority="71" w:unhideWhenUsed="0"/>
-    <w:lsdException w:name="Colorful List Accent 5" w:semiHidden="0" w:uiPriority="72" w:unhideWhenUsed="0"/>
-    <w:lsdException w:name="Colorful Grid Accent 5" w:semiHidden="0" w:uiPriority="73" w:unhideWhenUsed="0"/>
-    <w:lsdException w:name="Light Shading Accent 6" w:semiHidden="0" w:uiPriority="60" w:unhideWhenUsed="0"/>
-    <w:lsdException w:name="Light List Accent 6" w:semiHidden="0" w:uiPriority="61" w:unhideWhenUsed="0"/>
-    <w:lsdException w:name="Light Grid Accent 6" w:semiHidden="0" w:uiPriority="62" w:unhideWhenUsed="0"/>
-    <w:lsdException w:name="Medium Shading 1 Accent 6" w:semiHidden="0" w:uiPriority="63" w:unhideWhenUsed="0"/>
-    <w:lsdException w:name="Medium Shading 2 Accent 6" w:semiHidden="0" w:uiPriority="64" w:unhideWhenUsed="0"/>
-    <w:lsdException w:name="Medium List 1 Accent 6" w:semiHidden="0" w:uiPriority="65" w:unhideWhenUsed="0"/>
-    <w:lsdException w:name="Medium List 2 Accent 6" w:semiHidden="0" w:uiPriority="66" w:unhideWhenUsed="0"/>
-    <w:lsdException w:name="Medium Grid 1 Accent 6" w:semiHidden="0" w:uiPriority="67" w:unhideWhenUsed="0"/>
-    <w:lsdException w:name="Medium Grid 2 Accent 6" w:semiHidden="0" w:uiPriority="68" w:unhideWhenUsed="0"/>
-    <w:lsdException w:name="Medium Grid 3 Accent 6" w:semiHidden="0" w:uiPriority="69" w:unhideWhenUsed="0"/>
-    <w:lsdException w:name="Dark List Accent 6" w:semiHidden="0" w:uiPriority="70" w:unhideWhenUsed="0"/>
-    <w:lsdException w:name="Colorful Shading Accent 6" w:semiHidden="0" w:uiPriority="71" w:unhideWhenUsed="0"/>
-    <w:lsdException w:name="Colorful List Accent 6" w:semiHidden="0" w:uiPriority="72" w:unhideWhenUsed="0"/>
-    <w:lsdException w:name="Colorful Grid Accent 6" w:semiHidden="0" w:uiPriority="73" w:unhideWhenUsed="0"/>
-    <w:lsdException w:name="Subtle Emphasis" w:semiHidden="0" w:uiPriority="19" w:unhideWhenUsed="0" w:qFormat="1"/>
-    <w:lsdException w:name="Intense Emphasis" w:semiHidden="0" w:uiPriority="21" w:unhideWhenUsed="0" w:qFormat="1"/>
-    <w:lsdException w:name="Subtle Reference" w:semiHidden="0" w:uiPriority="31" w:unhideWhenUsed="0" w:qFormat="1"/>
-    <w:lsdException w:name="Intense Reference" w:semiHidden="0" w:uiPriority="32" w:unhideWhenUsed="0" w:qFormat="1"/>
-    <w:lsdException w:name="Book Title" w:semiHidden="0" w:uiPriority="33" w:unhideWhenUsed="0" w:qFormat="1"/>
-    <w:lsdException w:name="Bibliography" w:uiPriority="37"/>
-    <w:lsdException w:name="TOC Heading" w:uiPriority="39" w:qFormat="1"/>
+  <w:latentStyles w:defLockedState="0" w:defUIPriority="99" w:defSemiHidden="0" w:defUnhideWhenUsed="0" w:defQFormat="0" w:count="376">
+    <w:lsdException w:name="Normal" w:uiPriority="0" w:qFormat="1"/>
+    <w:lsdException w:name="heading 1" w:uiPriority="9" w:qFormat="1"/>
+    <w:lsdException w:name="heading 2" w:semiHidden="1" w:uiPriority="9" w:unhideWhenUsed="1" w:qFormat="1"/>
+    <w:lsdException w:name="heading 3" w:semiHidden="1" w:uiPriority="9" w:unhideWhenUsed="1" w:qFormat="1"/>
+    <w:lsdException w:name="heading 4" w:semiHidden="1" w:uiPriority="9" w:unhideWhenUsed="1" w:qFormat="1"/>
+    <w:lsdException w:name="heading 5" w:semiHidden="1" w:uiPriority="9" w:unhideWhenUsed="1" w:qFormat="1"/>
+    <w:lsdException w:name="heading 6" w:semiHidden="1" w:uiPriority="9" w:unhideWhenUsed="1" w:qFormat="1"/>
+    <w:lsdException w:name="heading 7" w:semiHidden="1" w:uiPriority="9" w:unhideWhenUsed="1" w:qFormat="1"/>
+    <w:lsdException w:name="heading 8" w:semiHidden="1" w:uiPriority="9" w:unhideWhenUsed="1" w:qFormat="1"/>
+    <w:lsdException w:name="heading 9" w:semiHidden="1" w:uiPriority="9" w:unhideWhenUsed="1" w:qFormat="1"/>
+    <w:lsdException w:name="index 1" w:semiHidden="1" w:unhideWhenUsed="1"/>
+    <w:lsdException w:name="index 2" w:semiHidden="1" w:unhideWhenUsed="1"/>
+    <w:lsdException w:name="index 3" w:semiHidden="1" w:unhideWhenUsed="1"/>
+    <w:lsdException w:name="index 4" w:semiHidden="1" w:unhideWhenUsed="1"/>
+    <w:lsdException w:name="index 5" w:semiHidden="1" w:unhideWhenUsed="1"/>
+    <w:lsdException w:name="index 6" w:semiHidden="1" w:unhideWhenUsed="1"/>
+    <w:lsdException w:name="index 7" w:semiHidden="1" w:unhideWhenUsed="1"/>
+    <w:lsdException w:name="index 8" w:semiHidden="1" w:unhideWhenUsed="1"/>
+    <w:lsdException w:name="index 9" w:semiHidden="1" w:unhideWhenUsed="1"/>
+    <w:lsdException w:name="toc 1" w:semiHidden="1" w:uiPriority="39" w:unhideWhenUsed="1"/>
+    <w:lsdException w:name="toc 2" w:semiHidden="1" w:uiPriority="39" w:unhideWhenUsed="1"/>
+    <w:lsdException w:name="toc 3" w:semiHidden="1" w:uiPriority="39" w:unhideWhenUsed="1"/>
+    <w:lsdException w:name="toc 4" w:semiHidden="1" w:uiPriority="39" w:unhideWhenUsed="1"/>
+    <w:lsdException w:name="toc 5" w:semiHidden="1" w:uiPriority="39" w:unhideWhenUsed="1"/>
+    <w:lsdException w:name="toc 6" w:semiHidden="1" w:uiPriority="39" w:unhideWhenUsed="1"/>
+    <w:lsdException w:name="toc 7" w:semiHidden="1" w:uiPriority="39" w:unhideWhenUsed="1"/>
+    <w:lsdException w:name="toc 8" w:semiHidden="1" w:uiPriority="39" w:unhideWhenUsed="1"/>
+    <w:lsdException w:name="toc 9" w:semiHidden="1" w:uiPriority="39" w:unhideWhenUsed="1"/>
+    <w:lsdException w:name="Normal Indent" w:semiHidden="1" w:unhideWhenUsed="1"/>
+    <w:lsdException w:name="footnote text" w:semiHidden="1" w:unhideWhenUsed="1"/>
+    <w:lsdException w:name="annotation text" w:semiHidden="1" w:unhideWhenUsed="1"/>
+    <w:lsdException w:name="header" w:semiHidden="1" w:unhideWhenUsed="1"/>
+    <w:lsdException w:name="footer" w:semiHidden="1" w:unhideWhenUsed="1"/>
+    <w:lsdException w:name="index heading" w:semiHidden="1" w:unhideWhenUsed="1"/>
+    <w:lsdException w:name="caption" w:semiHidden="1" w:uiPriority="35" w:unhideWhenUsed="1" w:qFormat="1"/>
+    <w:lsdException w:name="table of figures" w:semiHidden="1" w:unhideWhenUsed="1"/>
+    <w:lsdException w:name="envelope address" w:semiHidden="1" w:unhideWhenUsed="1"/>
+    <w:lsdException w:name="envelope return" w:semiHidden="1" w:unhideWhenUsed="1"/>
+    <w:lsdException w:name="footnote reference" w:semiHidden="1" w:unhideWhenUsed="1"/>
+    <w:lsdException w:name="annotation reference" w:semiHidden="1" w:unhideWhenUsed="1"/>
+    <w:lsdException w:name="line number" w:semiHidden="1" w:unhideWhenUsed="1"/>
+    <w:lsdException w:name="page number" w:semiHidden="1" w:unhideWhenUsed="1"/>
+    <w:lsdException w:name="endnote reference" w:semiHidden="1" w:unhideWhenUsed="1"/>
+    <w:lsdException w:name="endnote text" w:semiHidden="1" w:unhideWhenUsed="1"/>
+    <w:lsdException w:name="table of authorities" w:semiHidden="1" w:unhideWhenUsed="1"/>
+    <w:lsdException w:name="macro" w:semiHidden="1" w:unhideWhenUsed="1"/>
+    <w:lsdException w:name="toa heading" w:semiHidden="1" w:unhideWhenUsed="1"/>
+    <w:lsdException w:name="List" w:semiHidden="1" w:unhideWhenUsed="1"/>
+    <w:lsdException w:name="List Bullet" w:semiHidden="1" w:unhideWhenUsed="1"/>
+    <w:lsdException w:name="List Number" w:semiHidden="1" w:unhideWhenUsed="1"/>
+    <w:lsdException w:name="List 2" w:semiHidden="1" w:unhideWhenUsed="1"/>
+    <w:lsdException w:name="List 3" w:semiHidden="1" w:unhideWhenUsed="1"/>
+    <w:lsdException w:name="List 4" w:semiHidden="1" w:unhideWhenUsed="1"/>
+    <w:lsdException w:name="List 5" w:semiHidden="1" w:unhideWhenUsed="1"/>
+    <w:lsdException w:name="List Bullet 2" w:semiHidden="1" w:unhideWhenUsed="1"/>
+    <w:lsdException w:name="List Bullet 3" w:semiHidden="1" w:unhideWhenUsed="1"/>
+    <w:lsdException w:name="List Bullet 4" w:semiHidden="1" w:unhideWhenUsed="1"/>
+    <w:lsdException w:name="List Bullet 5" w:semiHidden="1" w:unhideWhenUsed="1"/>
+    <w:lsdException w:name="List Number 2" w:semiHidden="1" w:unhideWhenUsed="1"/>
+    <w:lsdException w:name="List Number 3" w:semiHidden="1" w:unhideWhenUsed="1"/>
+    <w:lsdException w:name="List Number 4" w:semiHidden="1" w:unhideWhenUsed="1"/>
+    <w:lsdException w:name="List Number 5" w:semiHidden="1" w:unhideWhenUsed="1"/>
+    <w:lsdException w:name="Title" w:uiPriority="10" w:qFormat="1"/>
+    <w:lsdException w:name="Closing" w:semiHidden="1" w:unhideWhenUsed="1"/>
+    <w:lsdException w:name="Signature" w:semiHidden="1" w:unhideWhenUsed="1"/>
+    <w:lsdException w:name="Default Paragraph Font" w:semiHidden="1" w:uiPriority="1" w:unhideWhenUsed="1"/>
+    <w:lsdException w:name="Body Text" w:semiHidden="1" w:unhideWhenUsed="1"/>
+    <w:lsdException w:name="Body Text Indent" w:semiHidden="1" w:unhideWhenUsed="1"/>
+    <w:lsdException w:name="List Continue" w:semiHidden="1" w:unhideWhenUsed="1"/>
+    <w:lsdException w:name="List Continue 2" w:semiHidden="1" w:unhideWhenUsed="1"/>
+    <w:lsdException w:name="List Continue 3" w:semiHidden="1" w:unhideWhenUsed="1"/>
+    <w:lsdException w:name="List Continue 4" w:semiHidden="1" w:unhideWhenUsed="1"/>
+    <w:lsdException w:name="List Continue 5" w:semiHidden="1" w:unhideWhenUsed="1"/>
+    <w:lsdException w:name="Message Header" w:semiHidden="1" w:unhideWhenUsed="1"/>
+    <w:lsdException w:name="Subtitle" w:uiPriority="11" w:qFormat="1"/>
+    <w:lsdException w:name="Salutation" w:semiHidden="1" w:unhideWhenUsed="1"/>
+    <w:lsdException w:name="Date" w:semiHidden="1" w:unhideWhenUsed="1"/>
+    <w:lsdException w:name="Body Text First Indent" w:semiHidden="1" w:unhideWhenUsed="1"/>
+    <w:lsdException w:name="Body Text First Indent 2" w:semiHidden="1" w:unhideWhenUsed="1"/>
+    <w:lsdException w:name="Note Heading" w:semiHidden="1" w:unhideWhenUsed="1"/>
+    <w:lsdException w:name="Body Text 2" w:semiHidden="1" w:unhideWhenUsed="1"/>
+    <w:lsdException w:name="Body Text 3" w:semiHidden="1" w:unhideWhenUsed="1"/>
+    <w:lsdException w:name="Body Text Indent 2" w:semiHidden="1" w:unhideWhenUsed="1"/>
+    <w:lsdException w:name="Body Text Indent 3" w:semiHidden="1" w:unhideWhenUsed="1"/>
+    <w:lsdException w:name="Block Text" w:semiHidden="1" w:unhideWhenUsed="1"/>
+    <w:lsdException w:name="Hyperlink" w:semiHidden="1" w:unhideWhenUsed="1"/>
+    <w:lsdException w:name="FollowedHyperlink" w:semiHidden="1" w:unhideWhenUsed="1"/>
+    <w:lsdException w:name="Strong" w:uiPriority="22" w:qFormat="1"/>
+    <w:lsdException w:name="Emphasis" w:uiPriority="20" w:qFormat="1"/>
+    <w:lsdException w:name="Document Map" w:semiHidden="1" w:unhideWhenUsed="1"/>
+    <w:lsdException w:name="Plain Text" w:semiHidden="1" w:unhideWhenUsed="1"/>
+    <w:lsdException w:name="E-mail Signature" w:semiHidden="1" w:unhideWhenUsed="1"/>
+    <w:lsdException w:name="HTML Top of Form" w:semiHidden="1" w:unhideWhenUsed="1"/>
+    <w:lsdException w:name="HTML Bottom of Form" w:semiHidden="1" w:unhideWhenUsed="1"/>
+    <w:lsdException w:name="Normal (Web)" w:semiHidden="1" w:unhideWhenUsed="1"/>
+    <w:lsdException w:name="HTML Acronym" w:semiHidden="1" w:unhideWhenUsed="1"/>
+    <w:lsdException w:name="HTML Address" w:semiHidden="1" w:unhideWhenUsed="1"/>
+    <w:lsdException w:name="HTML Cite" w:semiHidden="1" w:unhideWhenUsed="1"/>
+    <w:lsdException w:name="HTML Code" w:semiHidden="1" w:unhideWhenUsed="1"/>
+    <w:lsdException w:name="HTML Definition" w:semiHidden="1" w:unhideWhenUsed="1"/>
+    <w:lsdException w:name="HTML Keyboard" w:semiHidden="1" w:unhideWhenUsed="1"/>
+    <w:lsdException w:name="HTML Preformatted" w:semiHidden="1" w:unhideWhenUsed="1"/>
+    <w:lsdException w:name="HTML Sample" w:semiHidden="1" w:unhideWhenUsed="1"/>
+    <w:lsdException w:name="HTML Typewriter" w:semiHidden="1" w:unhideWhenUsed="1"/>
+    <w:lsdException w:name="HTML Variable" w:semiHidden="1" w:unhideWhenUsed="1"/>
+    <w:lsdException w:name="Normal Table" w:semiHidden="1" w:unhideWhenUsed="1"/>
+    <w:lsdException w:name="annotation subject" w:semiHidden="1" w:unhideWhenUsed="1"/>
+    <w:lsdException w:name="No List" w:semiHidden="1" w:unhideWhenUsed="1"/>
+    <w:lsdException w:name="Outline List 1" w:semiHidden="1" w:unhideWhenUsed="1"/>
+    <w:lsdException w:name="Outline List 2" w:semiHidden="1" w:unhideWhenUsed="1"/>
+    <w:lsdException w:name="Outline List 3" w:semiHidden="1" w:unhideWhenUsed="1"/>
+    <w:lsdException w:name="Table Simple 1" w:semiHidden="1" w:unhideWhenUsed="1"/>
+    <w:lsdException w:name="Table Simple 2" w:semiHidden="1" w:unhideWhenUsed="1"/>
+    <w:lsdException w:name="Table Simple 3" w:semiHidden="1" w:unhideWhenUsed="1"/>
+    <w:lsdException w:name="Table Classic 1" w:semiHidden="1" w:unhideWhenUsed="1"/>
+    <w:lsdException w:name="Table Classic 2" w:semiHidden="1" w:unhideWhenUsed="1"/>
+    <w:lsdException w:name="Table Classic 3" w:semiHidden="1" w:unhideWhenUsed="1"/>
+    <w:lsdException w:name="Table Classic 4" w:semiHidden="1" w:unhideWhenUsed="1"/>
+    <w:lsdException w:name="Table Colorful 1" w:semiHidden="1" w:unhideWhenUsed="1"/>
+    <w:lsdException w:name="Table Colorful 2" w:semiHidden="1" w:unhideWhenUsed="1"/>
+    <w:lsdException w:name="Table Colorful 3" w:semiHidden="1" w:unhideWhenUsed="1"/>
+    <w:lsdException w:name="Table Columns 1" w:semiHidden="1" w:unhideWhenUsed="1"/>
+    <w:lsdException w:name="Table Columns 2" w:semiHidden="1" w:unhideWhenUsed="1"/>
+    <w:lsdException w:name="Table Columns 3" w:semiHidden="1" w:unhideWhenUsed="1"/>
+    <w:lsdException w:name="Table Columns 4" w:semiHidden="1" w:unhideWhenUsed="1"/>
+    <w:lsdException w:name="Table Columns 5" w:semiHidden="1" w:unhideWhenUsed="1"/>
+    <w:lsdException w:name="Table Grid 1" w:semiHidden="1" w:unhideWhenUsed="1"/>
+    <w:lsdException w:name="Table Grid 2" w:semiHidden="1" w:unhideWhenUsed="1"/>
+    <w:lsdException w:name="Table Grid 3" w:semiHidden="1" w:unhideWhenUsed="1"/>
+    <w:lsdException w:name="Table Grid 4" w:semiHidden="1" w:unhideWhenUsed="1"/>
+    <w:lsdException w:name="Table Grid 5" w:semiHidden="1" w:unhideWhenUsed="1"/>
+    <w:lsdException w:name="Table Grid 6" w:semiHidden="1" w:unhideWhenUsed="1"/>
+    <w:lsdException w:name="Table Grid 7" w:semiHidden="1" w:unhideWhenUsed="1"/>
+    <w:lsdException w:name="Table Grid 8" w:semiHidden="1" w:unhideWhenUsed="1"/>
+    <w:lsdException w:name="Table List 1" w:semiHidden="1" w:unhideWhenUsed="1"/>
+    <w:lsdException w:name="Table List 2" w:semiHidden="1" w:unhideWhenUsed="1"/>
+    <w:lsdException w:name="Table List 3" w:semiHidden="1" w:unhideWhenUsed="1"/>
+    <w:lsdException w:name="Table List 4" w:semiHidden="1" w:unhideWhenUsed="1"/>
+    <w:lsdException w:name="Table List 5" w:semiHidden="1" w:unhideWhenUsed="1"/>
+    <w:lsdException w:name="Table List 6" w:semiHidden="1" w:unhideWhenUsed="1"/>
+    <w:lsdException w:name="Table List 7" w:semiHidden="1" w:unhideWhenUsed="1"/>
+    <w:lsdException w:name="Table List 8" w:semiHidden="1" w:unhideWhenUsed="1"/>
+    <w:lsdException w:name="Table 3D effects 1" w:semiHidden="1" w:unhideWhenUsed="1"/>
+    <w:lsdException w:name="Table 3D effects 2" w:semiHidden="1" w:unhideWhenUsed="1"/>
+    <w:lsdException w:name="Table 3D effects 3" w:semiHidden="1" w:unhideWhenUsed="1"/>
+    <w:lsdException w:name="Table Contemporary" w:semiHidden="1" w:unhideWhenUsed="1"/>
+    <w:lsdException w:name="Table Elegant" w:semiHidden="1" w:unhideWhenUsed="1"/>
+    <w:lsdException w:name="Table Professional" w:semiHidden="1" w:unhideWhenUsed="1"/>
+    <w:lsdException w:name="Table Subtle 1" w:semiHidden="1" w:unhideWhenUsed="1"/>
+    <w:lsdException w:name="Table Subtle 2" w:semiHidden="1" w:unhideWhenUsed="1"/>
+    <w:lsdException w:name="Table Web 1" w:semiHidden="1" w:unhideWhenUsed="1"/>
+    <w:lsdException w:name="Table Web 2" w:semiHidden="1" w:unhideWhenUsed="1"/>
+    <w:lsdException w:name="Table Web 3" w:semiHidden="1" w:unhideWhenUsed="1"/>
+    <w:lsdException w:name="Balloon Text" w:semiHidden="1" w:unhideWhenUsed="1"/>
+    <w:lsdException w:name="Table Grid" w:uiPriority="39"/>
+    <w:lsdException w:name="Table Theme" w:semiHidden="1" w:unhideWhenUsed="1"/>
+    <w:lsdException w:name="Placeholder Text" w:semiHidden="1"/>
+    <w:lsdException w:name="No Spacing" w:uiPriority="1" w:qFormat="1"/>
+    <w:lsdException w:name="Light Shading" w:uiPriority="60"/>
+    <w:lsdException w:name="Light List" w:uiPriority="61"/>
+    <w:lsdException w:name="Light Grid" w:uiPriority="62"/>
+    <w:lsdException w:name="Medium Shading 1" w:uiPriority="63"/>
+    <w:lsdException w:name="Medium Shading 2" w:uiPriority="64"/>
+    <w:lsdException w:name="Medium List 1" w:uiPriority="65"/>
+    <w:lsdException w:name="Medium List 2" w:uiPriority="66"/>
+    <w:lsdException w:name="Medium Grid 1" w:uiPriority="67"/>
+    <w:lsdException w:name="Medium Grid 2" w:uiPriority="68"/>
+    <w:lsdException w:name="Medium Grid 3" w:uiPriority="69"/>
+    <w:lsdException w:name="Dark List" w:uiPriority="70"/>
+    <w:lsdException w:name="Colorful Shading" w:uiPriority="71"/>
+    <w:lsdException w:name="Colorful List" w:uiPriority="72"/>
+    <w:lsdException w:name="Colorful Grid" w:uiPriority="73"/>
+    <w:lsdException w:name="Light Shading Accent 1" w:uiPriority="60"/>
+    <w:lsdException w:name="Light List Accent 1" w:uiPriority="61"/>
+    <w:lsdException w:name="Light Grid Accent 1" w:uiPriority="62"/>
+    <w:lsdException w:name="Medium Shading 1 Accent 1" w:uiPriority="63"/>
+    <w:lsdException w:name="Medium Shading 2 Accent 1" w:uiPriority="64"/>
+    <w:lsdException w:name="Medium List 1 Accent 1" w:uiPriority="65"/>
+    <w:lsdException w:name="Revision" w:semiHidden="1"/>
+    <w:lsdException w:name="List Paragraph" w:uiPriority="34" w:qFormat="1"/>
+    <w:lsdException w:name="Quote" w:uiPriority="29" w:qFormat="1"/>
+    <w:lsdException w:name="Intense Quote" w:uiPriority="30" w:qFormat="1"/>
+    <w:lsdException w:name="Medium List 2 Accent 1" w:uiPriority="66"/>
+    <w:lsdException w:name="Medium Grid 1 Accent 1" w:uiPriority="67"/>
+    <w:lsdException w:name="Medium Grid 2 Accent 1" w:uiPriority="68"/>
+    <w:lsdException w:name="Medium Grid 3 Accent 1" w:uiPriority="69"/>
+    <w:lsdException w:name="Dark List Accent 1" w:uiPriority="70"/>
+    <w:lsdException w:name="Colorful Shading Accent 1" w:uiPriority="71"/>
+    <w:lsdException w:name="Colorful List Accent 1" w:uiPriority="72"/>
+    <w:lsdException w:name="Colorful Grid Accent 1" w:uiPriority="73"/>
+    <w:lsdException w:name="Light Shading Accent 2" w:uiPriority="60"/>
+    <w:lsdException w:name="Light List Accent 2" w:uiPriority="61"/>
+    <w:lsdException w:name="Light Grid Accent 2" w:uiPriority="62"/>
+    <w:lsdException w:name="Medium Shading 1 Accent 2" w:uiPriority="63"/>
+    <w:lsdException w:name="Medium Shading 2 Accent 2" w:uiPriority="64"/>
+    <w:lsdException w:name="Medium List 1 Accent 2" w:uiPriority="65"/>
+    <w:lsdException w:name="Medium List 2 Accent 2" w:uiPriority="66"/>
+    <w:lsdException w:name="Medium Grid 1 Accent 2" w:uiPriority="67"/>
+    <w:lsdException w:name="Medium Grid 2 Accent 2" w:uiPriority="68"/>
+    <w:lsdException w:name="Medium Grid 3 Accent 2" w:uiPriority="69"/>
+    <w:lsdException w:name="Dark List Accent 2" w:uiPriority="70"/>
+    <w:lsdException w:name="Colorful Shading Accent 2" w:uiPriority="71"/>
+    <w:lsdException w:name="Colorful List Accent 2" w:uiPriority="72"/>
+    <w:lsdException w:name="Colorful Grid Accent 2" w:uiPriority="73"/>
+    <w:lsdException w:name="Light Shading Accent 3" w:uiPriority="60"/>
+    <w:lsdException w:name="Light List Accent 3" w:uiPriority="61"/>
+    <w:lsdException w:name="Light Grid Accent 3" w:uiPriority="62"/>
+    <w:lsdException w:name="Medium Shading 1 Accent 3" w:uiPriority="63"/>
+    <w:lsdException w:name="Medium Shading 2 Accent 3" w:uiPriority="64"/>
+    <w:lsdException w:name="Medium List 1 Accent 3" w:uiPriority="65"/>
+    <w:lsdException w:name="Medium List 2 Accent 3" w:uiPriority="66"/>
+    <w:lsdException w:name="Medium Grid 1 Accent 3" w:uiPriority="67"/>
+    <w:lsdException w:name="Medium Grid 2 Accent 3" w:uiPriority="68"/>
+    <w:lsdException w:name="Medium Grid 3 Accent 3" w:uiPriority="69"/>
+    <w:lsdException w:name="Dark List Accent 3" w:uiPriority="70"/>
+    <w:lsdException w:name="Colorful Shading Accent 3" w:uiPriority="71"/>
+    <w:lsdException w:name="Colorful List Accent 3" w:uiPriority="72"/>
+    <w:lsdException w:name="Colorful Grid Accent 3" w:uiPriority="73"/>
+    <w:lsdException w:name="Light Shading Accent 4" w:uiPriority="60"/>
+    <w:lsdException w:name="Light List Accent 4" w:uiPriority="61"/>
+    <w:lsdException w:name="Light Grid Accent 4" w:uiPriority="62"/>
+    <w:lsdException w:name="Medium Shading 1 Accent 4" w:uiPriority="63"/>
+    <w:lsdException w:name="Medium Shading 2 Accent 4" w:uiPriority="64"/>
+    <w:lsdException w:name="Medium List 1 Accent 4" w:uiPriority="65"/>
+    <w:lsdException w:name="Medium List 2 Accent 4" w:uiPriority="66"/>
+    <w:lsdException w:name="Medium Grid 1 Accent 4" w:uiPriority="67"/>
+    <w:lsdException w:name="Medium Grid 2 Accent 4" w:uiPriority="68"/>
+    <w:lsdException w:name="Medium Grid 3 Accent 4" w:uiPriority="69"/>
+    <w:lsdException w:name="Dark List Accent 4" w:uiPriority="70"/>
+    <w:lsdException w:name="Colorful Shading Accent 4" w:uiPriority="71"/>
+    <w:lsdException w:name="Colorful List Accent 4" w:uiPriority="72"/>
+    <w:lsdException w:name="Colorful Grid Accent 4" w:uiPriority="73"/>
+    <w:lsdException w:name="Light Shading Accent 5" w:uiPriority="60"/>
+    <w:lsdException w:name="Light List Accent 5" w:uiPriority="61"/>
+    <w:lsdException w:name="Light Grid Accent 5" w:uiPriority="62"/>
+    <w:lsdException w:name="Medium Shading 1 Accent 5" w:uiPriority="63"/>
+    <w:lsdException w:name="Medium Shading 2 Accent 5" w:uiPriority="64"/>
+    <w:lsdException w:name="Medium List 1 Accent 5" w:uiPriority="65"/>
+    <w:lsdException w:name="Medium List 2 Accent 5" w:uiPriority="66"/>
+    <w:lsdException w:name="Medium Grid 1 Accent 5" w:uiPriority="67"/>
+    <w:lsdException w:name="Medium Grid 2 Accent 5" w:uiPriority="68"/>
+    <w:lsdException w:name="Medium Grid 3 Accent 5" w:uiPriority="69"/>
+    <w:lsdException w:name="Dark List Accent 5" w:uiPriority="70"/>
+    <w:lsdException w:name="Colorful Shading Accent 5" w:uiPriority="71"/>
+    <w:lsdException w:name="Colorful List Accent 5" w:uiPriority="72"/>
+    <w:lsdException w:name="Colorful Grid Accent 5" w:uiPriority="73"/>
+    <w:lsdException w:name="Light Shading Accent 6" w:uiPriority="60"/>
+    <w:lsdException w:name="Light List Accent 6" w:uiPriority="61"/>
+    <w:lsdException w:name="Light Grid Accent 6" w:uiPriority="62"/>
+    <w:lsdException w:name="Medium Shading 1 Accent 6" w:uiPriority="63"/>
+    <w:lsdException w:name="Medium Shading 2 Accent 6" w:uiPriority="64"/>
+    <w:lsdException w:name="Medium List 1 Accent 6" w:uiPriority="65"/>
+    <w:lsdException w:name="Medium List 2 Accent 6" w:uiPriority="66"/>
+    <w:lsdException w:name="Medium Grid 1 Accent 6" w:uiPriority="67"/>
+    <w:lsdException w:name="Medium Grid 2 Accent 6" w:uiPriority="68"/>
+    <w:lsdException w:name="Medium Grid 3 Accent 6" w:uiPriority="69"/>
+    <w:lsdException w:name="Dark List Accent 6" w:uiPriority="70"/>
+    <w:lsdException w:name="Colorful Shading Accent 6" w:uiPriority="71"/>
+    <w:lsdException w:name="Colorful List Accent 6" w:uiPriority="72"/>
+    <w:lsdException w:name="Colorful Grid Accent 6" w:uiPriority="73"/>
+    <w:lsdException w:name="Subtle Emphasis" w:uiPriority="19" w:qFormat="1"/>
+    <w:lsdException w:name="Intense Emphasis" w:uiPriority="21" w:qFormat="1"/>
+    <w:lsdException w:name="Subtle Reference" w:uiPriority="31" w:qFormat="1"/>
+    <w:lsdException w:name="Intense Reference" w:uiPriority="32" w:qFormat="1"/>
+    <w:lsdException w:name="Book Title" w:uiPriority="33" w:qFormat="1"/>
+    <w:lsdException w:name="Bibliography" w:semiHidden="1" w:uiPriority="37" w:unhideWhenUsed="1"/>
+    <w:lsdException w:name="TOC Heading" w:semiHidden="1" w:uiPriority="39" w:unhideWhenUsed="1" w:qFormat="1"/>
+    <w:lsdException w:name="Plain Table 5" w:semiHidden="1" w:unhideWhenUsed="1"/>
+    <w:lsdException w:name="Grid Table Light" w:semiHidden="1" w:unhideWhenUsed="1"/>
+    <w:lsdException w:name="Grid Table 1 Light" w:semiHidden="1" w:unhideWhenUsed="1"/>
+    <w:lsdException w:name="Grid Table 2" w:semiHidden="1" w:unhideWhenUsed="1"/>
+    <w:lsdException w:name="Grid Table 3" w:semiHidden="1" w:unhideWhenUsed="1"/>
+    <w:lsdException w:name="Grid Table 4" w:uiPriority="49"/>
+    <w:lsdException w:name="Grid Table 5 Dark" w:uiPriority="50"/>
+    <w:lsdException w:name="Grid Table 6 Colorful" w:uiPriority="51"/>
+    <w:lsdException w:name="Grid Table 7 Colorful" w:uiPriority="52"/>
+    <w:lsdException w:name="Grid Table 1 Light Accent 1" w:uiPriority="46"/>
+    <w:lsdException w:name="Grid Table 2 Accent 1" w:uiPriority="47"/>
+    <w:lsdException w:name="Grid Table 3 Accent 1" w:uiPriority="48"/>
+    <w:lsdException w:name="Grid Table 4 Accent 1" w:uiPriority="49"/>
+    <w:lsdException w:name="Grid Table 5 Dark Accent 1" w:uiPriority="50"/>
+    <w:lsdException w:name="Grid Table 6 Colorful Accent 1" w:uiPriority="51"/>
+    <w:lsdException w:name="Grid Table 7 Colorful Accent 1" w:uiPriority="52"/>
+    <w:lsdException w:name="Grid Table 1 Light Accent 2" w:uiPriority="46"/>
+    <w:lsdException w:name="Grid Table 2 Accent 2" w:uiPriority="47"/>
+    <w:lsdException w:name="Grid Table 3 Accent 2" w:uiPriority="48"/>
+    <w:lsdException w:name="Grid Table 4 Accent 2" w:uiPriority="49"/>
+    <w:lsdException w:name="Grid Table 5 Dark Accent 2" w:uiPriority="50"/>
+    <w:lsdException w:name="Grid Table 6 Colorful Accent 2" w:uiPriority="51"/>
+    <w:lsdException w:name="Grid Table 7 Colorful Accent 2" w:uiPriority="52"/>
+    <w:lsdException w:name="Grid Table 1 Light Accent 3" w:uiPriority="46"/>
+    <w:lsdException w:name="Grid Table 2 Accent 3" w:uiPriority="47"/>
+    <w:lsdException w:name="Grid Table 3 Accent 3" w:uiPriority="48"/>
+    <w:lsdException w:name="Grid Table 4 Accent 3" w:uiPriority="49"/>
+    <w:lsdException w:name="Grid Table 5 Dark Accent 3" w:uiPriority="50"/>
+    <w:lsdException w:name="Grid Table 6 Colorful Accent 3" w:uiPriority="51"/>
+    <w:lsdException w:name="Grid Table 7 Colorful Accent 3" w:uiPriority="52"/>
+    <w:lsdException w:name="Grid Table 1 Light Accent 4" w:uiPriority="46"/>
+    <w:lsdException w:name="Grid Table 2 Accent 4" w:uiPriority="47"/>
+    <w:lsdException w:name="Grid Table 3 Accent 4" w:uiPriority="48"/>
+    <w:lsdException w:name="Grid Table 4 Accent 4" w:uiPriority="49"/>
+    <w:lsdException w:name="Grid Table 5 Dark Accent 4" w:uiPriority="50"/>
+    <w:lsdException w:name="Grid Table 6 Colorful Accent 4" w:uiPriority="51"/>
+    <w:lsdException w:name="Grid Table 7 Colorful Accent 4" w:uiPriority="52"/>
+    <w:lsdException w:name="Grid Table 1 Light Accent 5" w:uiPriority="46"/>
+    <w:lsdException w:name="Grid Table 2 Accent 5" w:uiPriority="47"/>
+    <w:lsdException w:name="Grid Table 3 Accent 5" w:uiPriority="48"/>
+    <w:lsdException w:name="Grid Table 4 Accent 5" w:uiPriority="49"/>
+    <w:lsdException w:name="Grid Table 5 Dark Accent 5" w:uiPriority="50"/>
+    <w:lsdException w:name="Grid Table 6 Colorful Accent 5" w:uiPriority="51"/>
+    <w:lsdException w:name="Grid Table 7 Colorful Accent 5" w:uiPriority="52"/>
+    <w:lsdException w:name="Grid Table 1 Light Accent 6" w:uiPriority="46"/>
+    <w:lsdException w:name="Grid Table 2 Accent 6" w:uiPriority="47"/>
+    <w:lsdException w:name="Grid Table 3 Accent 6" w:uiPriority="48"/>
+    <w:lsdException w:name="Grid Table 4 Accent 6" w:uiPriority="49"/>
+    <w:lsdException w:name="Grid Table 5 Dark Accent 6" w:uiPriority="50"/>
+    <w:lsdException w:name="Grid Table 6 Colorful Accent 6" w:uiPriority="51"/>
+    <w:lsdException w:name="Grid Table 7 Colorful Accent 6" w:uiPriority="52"/>
+    <w:lsdException w:name="List Table 1 Light" w:uiPriority="46"/>
+    <w:lsdException w:name="List Table 2" w:uiPriority="47"/>
+    <w:lsdException w:name="List Table 3" w:uiPriority="48"/>
+    <w:lsdException w:name="List Table 4" w:uiPriority="49"/>
+    <w:lsdException w:name="List Table 5 Dark" w:uiPriority="50"/>
+    <w:lsdException w:name="List Table 6 Colorful" w:uiPriority="51"/>
+    <w:lsdException w:name="List Table 7 Colorful" w:uiPriority="52"/>
+    <w:lsdException w:name="List Table 1 Light Accent 1" w:uiPriority="46"/>
+    <w:lsdException w:name="List Table 2 Accent 1" w:uiPriority="47"/>
+    <w:lsdException w:name="List Table 3 Accent 1" w:uiPriority="48"/>
+    <w:lsdException w:name="List Table 4 Accent 1" w:uiPriority="49"/>
+    <w:lsdException w:name="List Table 5 Dark Accent 1" w:uiPriority="50"/>
+    <w:lsdException w:name="List Table 6 Colorful Accent 1" w:uiPriority="51"/>
+    <w:lsdException w:name="List Table 7 Colorful Accent 1" w:uiPriority="52"/>
+    <w:lsdException w:name="List Table 1 Light Accent 2" w:uiPriority="46"/>
+    <w:lsdException w:name="List Table 2 Accent 2" w:uiPriority="47"/>
+    <w:lsdException w:name="List Table 3 Accent 2" w:uiPriority="48"/>
+    <w:lsdException w:name="List Table 4 Accent 2" w:uiPriority="49"/>
+    <w:lsdException w:name="List Table 5 Dark Accent 2" w:uiPriority="50"/>
+    <w:lsdException w:name="List Table 6 Colorful Accent 2" w:uiPriority="51"/>
+    <w:lsdException w:name="List Table 7 Colorful Accent 2" w:uiPriority="52"/>
+    <w:lsdException w:name="List Table 1 Light Accent 3" w:uiPriority="46"/>
+    <w:lsdException w:name="List Table 2 Accent 3" w:uiPriority="47"/>
+    <w:lsdException w:name="List Table 3 Accent 3" w:uiPriority="48"/>
+    <w:lsdException w:name="List Table 4 Accent 3" w:uiPriority="49"/>
+    <w:lsdException w:name="List Table 5 Dark Accent 3" w:uiPriority="50"/>
+    <w:lsdException w:name="List Table 6 Colorful Accent 3" w:uiPriority="51"/>
+    <w:lsdException w:name="List Table 7 Colorful Accent 3" w:uiPriority="52"/>
+    <w:lsdException w:name="List Table 1 Light Accent 4" w:uiPriority="46"/>
+    <w:lsdException w:name="List Table 2 Accent 4" w:uiPriority="47"/>
+    <w:lsdException w:name="List Table 3 Accent 4" w:uiPriority="48"/>
+    <w:lsdException w:name="List Table 4 Accent 4" w:uiPriority="49"/>
+    <w:lsdException w:name="List Table 5 Dark Accent 4" w:uiPriority="50"/>
+    <w:lsdException w:name="List Table 6 Colorful Accent 4" w:uiPriority="51"/>
+    <w:lsdException w:name="List Table 7 Colorful Accent 4" w:uiPriority="52"/>
+    <w:lsdException w:name="List Table 1 Light Accent 5" w:uiPriority="46"/>
+    <w:lsdException w:name="List Table 2 Accent 5" w:uiPriority="47"/>
+    <w:lsdException w:name="List Table 3 Accent 5" w:uiPriority="48"/>
+    <w:lsdException w:name="List Table 4 Accent 5" w:uiPriority="49"/>
+    <w:lsdException w:name="List Table 5 Dark Accent 5" w:uiPriority="50"/>
+    <w:lsdException w:name="List Table 6 Colorful Accent 5" w:uiPriority="51"/>
+    <w:lsdException w:name="List Table 7 Colorful Accent 5" w:uiPriority="52"/>
+    <w:lsdException w:name="List Table 1 Light Accent 6" w:uiPriority="46"/>
+    <w:lsdException w:name="List Table 2 Accent 6" w:uiPriority="47"/>
+    <w:lsdException w:name="List Table 3 Accent 6" w:uiPriority="48"/>
+    <w:lsdException w:name="List Table 4 Accent 6" w:uiPriority="49"/>
+    <w:lsdException w:name="List Table 5 Dark Accent 6" w:uiPriority="50"/>
+    <w:lsdException w:name="List Table 6 Colorful Accent 6" w:uiPriority="51"/>
+    <w:lsdException w:name="List Table 7 Colorful Accent 6" w:uiPriority="52"/>
+    <w:lsdException w:name="Mention" w:semiHidden="1" w:unhideWhenUsed="1"/>
+    <w:lsdException w:name="Smart Hyperlink" w:semiHidden="1" w:unhideWhenUsed="1"/>
+    <w:lsdException w:name="Hashtag" w:semiHidden="1" w:unhideWhenUsed="1"/>
+    <w:lsdException w:name="Unresolved Mention" w:semiHidden="1" w:unhideWhenUsed="1"/>
+    <w:lsdException w:name="Smart Link" w:semiHidden="1" w:unhideWhenUsed="1"/>
   </w:latentStyles>
   <w:style w:type="paragraph" w:default="1" w:styleId="Normal">
     <w:name w:val="Normal"/>
@@ -4128,19 +3980,61 @@
   <a:extraClrSchemeLst/>
   <a:extLst>
     <a:ext uri="{05A4C25C-085E-4340-85A3-A5531E510DB2}">
-      <thm15:themeFamily xmlns="" xmlns:thm15="http://schemas.microsoft.com/office/thememl/2012/main" name="Office Theme" id="{62F939B6-93AF-4DB8-9C6B-D6C7DFDC589F}" vid="{4A3C46E8-61CC-4603-A589-7422A47A8E4A}"/>
+      <thm15:themeFamily xmlns:thm15="http://schemas.microsoft.com/office/thememl/2012/main" name="Office Theme" id="{62F939B6-93AF-4DB8-9C6B-D6C7DFDC589F}" vid="{4A3C46E8-61CC-4603-A589-7422A47A8E4A}"/>
     </a:ext>
   </a:extLst>
 </a:theme>
 </file>
 
 <file path=customXml/item1.xml><?xml version="1.0" encoding="utf-8"?>
-<?mso-contentType ?>
-<FormTemplates xmlns="http://schemas.microsoft.com/sharepoint/v3/contenttype/forms">
-  <Display>DocumentLibraryForm</Display>
-  <Edit>DocumentLibraryForm</Edit>
-  <New>DocumentLibraryForm</New>
-</FormTemplates>
+<p:properties xmlns:p="http://schemas.microsoft.com/office/2006/metadata/properties" xmlns:xsi="http://www.w3.org/2001/XMLSchema-instance" xmlns:pc="http://schemas.microsoft.com/office/infopath/2007/PartnerControls">
+  <documentManagement>
+    <TeamsChannelId xmlns="d9d216d7-e9a6-4a3a-ba5c-83cbcb072594" xsi:nil="true"/>
+    <FolderType xmlns="d9d216d7-e9a6-4a3a-ba5c-83cbcb072594" xsi:nil="true"/>
+    <Teachers xmlns="d9d216d7-e9a6-4a3a-ba5c-83cbcb072594">
+      <UserInfo>
+        <DisplayName/>
+        <AccountId xsi:nil="true"/>
+        <AccountType/>
+      </UserInfo>
+    </Teachers>
+    <Invited_Students xmlns="d9d216d7-e9a6-4a3a-ba5c-83cbcb072594" xsi:nil="true"/>
+    <Student_Groups xmlns="d9d216d7-e9a6-4a3a-ba5c-83cbcb072594">
+      <UserInfo>
+        <DisplayName/>
+        <AccountId xsi:nil="true"/>
+        <AccountType/>
+      </UserInfo>
+    </Student_Groups>
+    <CultureName xmlns="d9d216d7-e9a6-4a3a-ba5c-83cbcb072594" xsi:nil="true"/>
+    <AppVersion xmlns="d9d216d7-e9a6-4a3a-ba5c-83cbcb072594" xsi:nil="true"/>
+    <Has_Teacher_Only_SectionGroup xmlns="d9d216d7-e9a6-4a3a-ba5c-83cbcb072594" xsi:nil="true"/>
+    <Owner xmlns="d9d216d7-e9a6-4a3a-ba5c-83cbcb072594">
+      <UserInfo>
+        <DisplayName/>
+        <AccountId xsi:nil="true"/>
+        <AccountType/>
+      </UserInfo>
+    </Owner>
+    <Distribution_Groups xmlns="d9d216d7-e9a6-4a3a-ba5c-83cbcb072594" xsi:nil="true"/>
+    <Invited_Teachers xmlns="d9d216d7-e9a6-4a3a-ba5c-83cbcb072594" xsi:nil="true"/>
+    <LMS_Mappings xmlns="d9d216d7-e9a6-4a3a-ba5c-83cbcb072594" xsi:nil="true"/>
+    <IsNotebookLocked xmlns="d9d216d7-e9a6-4a3a-ba5c-83cbcb072594" xsi:nil="true"/>
+    <Is_Collaboration_Space_Locked xmlns="d9d216d7-e9a6-4a3a-ba5c-83cbcb072594" xsi:nil="true"/>
+    <Math_Settings xmlns="d9d216d7-e9a6-4a3a-ba5c-83cbcb072594" xsi:nil="true"/>
+    <NotebookType xmlns="d9d216d7-e9a6-4a3a-ba5c-83cbcb072594" xsi:nil="true"/>
+    <DefaultSectionNames xmlns="d9d216d7-e9a6-4a3a-ba5c-83cbcb072594" xsi:nil="true"/>
+    <Templates xmlns="d9d216d7-e9a6-4a3a-ba5c-83cbcb072594" xsi:nil="true"/>
+    <Self_Registration_Enabled xmlns="d9d216d7-e9a6-4a3a-ba5c-83cbcb072594" xsi:nil="true"/>
+    <Students xmlns="d9d216d7-e9a6-4a3a-ba5c-83cbcb072594">
+      <UserInfo>
+        <DisplayName/>
+        <AccountId xsi:nil="true"/>
+        <AccountType/>
+      </UserInfo>
+    </Students>
+  </documentManagement>
+</p:properties>
 </file>
 
 <file path=customXml/item2.xml><?xml version="1.0" encoding="utf-8"?>
@@ -4555,60 +4449,20 @@
 </file>
 
 <file path=customXml/item3.xml><?xml version="1.0" encoding="utf-8"?>
-<p:properties xmlns:p="http://schemas.microsoft.com/office/2006/metadata/properties" xmlns:xsi="http://www.w3.org/2001/XMLSchema-instance" xmlns:pc="http://schemas.microsoft.com/office/infopath/2007/PartnerControls">
-  <documentManagement>
-    <TeamsChannelId xmlns="d9d216d7-e9a6-4a3a-ba5c-83cbcb072594" xsi:nil="true"/>
-    <FolderType xmlns="d9d216d7-e9a6-4a3a-ba5c-83cbcb072594" xsi:nil="true"/>
-    <Teachers xmlns="d9d216d7-e9a6-4a3a-ba5c-83cbcb072594">
-      <UserInfo>
-        <DisplayName/>
-        <AccountId xsi:nil="true"/>
-        <AccountType/>
-      </UserInfo>
-    </Teachers>
-    <Invited_Students xmlns="d9d216d7-e9a6-4a3a-ba5c-83cbcb072594" xsi:nil="true"/>
-    <Student_Groups xmlns="d9d216d7-e9a6-4a3a-ba5c-83cbcb072594">
-      <UserInfo>
-        <DisplayName/>
-        <AccountId xsi:nil="true"/>
-        <AccountType/>
-      </UserInfo>
-    </Student_Groups>
-    <CultureName xmlns="d9d216d7-e9a6-4a3a-ba5c-83cbcb072594" xsi:nil="true"/>
-    <AppVersion xmlns="d9d216d7-e9a6-4a3a-ba5c-83cbcb072594" xsi:nil="true"/>
-    <Has_Teacher_Only_SectionGroup xmlns="d9d216d7-e9a6-4a3a-ba5c-83cbcb072594" xsi:nil="true"/>
-    <Owner xmlns="d9d216d7-e9a6-4a3a-ba5c-83cbcb072594">
-      <UserInfo>
-        <DisplayName/>
-        <AccountId xsi:nil="true"/>
-        <AccountType/>
-      </UserInfo>
-    </Owner>
-    <Distribution_Groups xmlns="d9d216d7-e9a6-4a3a-ba5c-83cbcb072594" xsi:nil="true"/>
-    <Invited_Teachers xmlns="d9d216d7-e9a6-4a3a-ba5c-83cbcb072594" xsi:nil="true"/>
-    <LMS_Mappings xmlns="d9d216d7-e9a6-4a3a-ba5c-83cbcb072594" xsi:nil="true"/>
-    <IsNotebookLocked xmlns="d9d216d7-e9a6-4a3a-ba5c-83cbcb072594" xsi:nil="true"/>
-    <Is_Collaboration_Space_Locked xmlns="d9d216d7-e9a6-4a3a-ba5c-83cbcb072594" xsi:nil="true"/>
-    <Math_Settings xmlns="d9d216d7-e9a6-4a3a-ba5c-83cbcb072594" xsi:nil="true"/>
-    <NotebookType xmlns="d9d216d7-e9a6-4a3a-ba5c-83cbcb072594" xsi:nil="true"/>
-    <DefaultSectionNames xmlns="d9d216d7-e9a6-4a3a-ba5c-83cbcb072594" xsi:nil="true"/>
-    <Templates xmlns="d9d216d7-e9a6-4a3a-ba5c-83cbcb072594" xsi:nil="true"/>
-    <Self_Registration_Enabled xmlns="d9d216d7-e9a6-4a3a-ba5c-83cbcb072594" xsi:nil="true"/>
-    <Students xmlns="d9d216d7-e9a6-4a3a-ba5c-83cbcb072594">
-      <UserInfo>
-        <DisplayName/>
-        <AccountId xsi:nil="true"/>
-        <AccountType/>
-      </UserInfo>
-    </Students>
-  </documentManagement>
-</p:properties>
+<?mso-contentType ?>
+<FormTemplates xmlns="http://schemas.microsoft.com/sharepoint/v3/contenttype/forms">
+  <Display>DocumentLibraryForm</Display>
+  <Edit>DocumentLibraryForm</Edit>
+  <New>DocumentLibraryForm</New>
+</FormTemplates>
 </file>
 
 <file path=customXml/itemProps1.xml><?xml version="1.0" encoding="utf-8"?>
-<ds:datastoreItem xmlns:ds="http://schemas.openxmlformats.org/officeDocument/2006/customXml" ds:itemID="{0D300801-A3EC-4577-9008-63B3A6D5AF58}">
+<ds:datastoreItem xmlns:ds="http://schemas.openxmlformats.org/officeDocument/2006/customXml" ds:itemID="{20FD3093-D939-468D-A2BF-CD1C04AF033E}">
   <ds:schemaRefs>
-    <ds:schemaRef ds:uri="http://schemas.microsoft.com/sharepoint/v3/contenttype/forms"/>
+    <ds:schemaRef ds:uri="http://schemas.microsoft.com/office/2006/metadata/properties"/>
+    <ds:schemaRef ds:uri="http://schemas.microsoft.com/office/infopath/2007/PartnerControls"/>
+    <ds:schemaRef ds:uri="d9d216d7-e9a6-4a3a-ba5c-83cbcb072594"/>
   </ds:schemaRefs>
 </ds:datastoreItem>
 </file>
@@ -4633,11 +4487,9 @@
 </file>
 
 <file path=customXml/itemProps3.xml><?xml version="1.0" encoding="utf-8"?>
-<ds:datastoreItem xmlns:ds="http://schemas.openxmlformats.org/officeDocument/2006/customXml" ds:itemID="{20FD3093-D939-468D-A2BF-CD1C04AF033E}">
+<ds:datastoreItem xmlns:ds="http://schemas.openxmlformats.org/officeDocument/2006/customXml" ds:itemID="{0D300801-A3EC-4577-9008-63B3A6D5AF58}">
   <ds:schemaRefs>
-    <ds:schemaRef ds:uri="http://schemas.microsoft.com/office/2006/metadata/properties"/>
-    <ds:schemaRef ds:uri="http://schemas.microsoft.com/office/infopath/2007/PartnerControls"/>
-    <ds:schemaRef ds:uri="d9d216d7-e9a6-4a3a-ba5c-83cbcb072594"/>
+    <ds:schemaRef ds:uri="http://schemas.microsoft.com/sharepoint/v3/contenttype/forms"/>
   </ds:schemaRefs>
 </ds:datastoreItem>
 </file>